--- a/Cahier des Charge Projet VB.docx
+++ b/Cahier des Charge Projet VB.docx
@@ -1,29 +1,41 @@
 
 <file path=word/document.xml><?xml version="1.0" encoding="utf-8"?>
-<w:document xmlns:ve="http://schemas.openxmlformats.org/markup-compatibility/2006" xmlns:o="urn:schemas-microsoft-com:office:office" xmlns:r="http://schemas.openxmlformats.org/officeDocument/2006/relationships" xmlns:m="http://schemas.openxmlformats.org/officeDocument/2006/math" xmlns:v="urn:schemas-microsoft-com:vml" xmlns:wp="http://schemas.openxmlformats.org/drawingml/2006/wordprocessingDrawing" xmlns:w10="urn:schemas-microsoft-com:office:word" xmlns:w="http://schemas.openxmlformats.org/wordprocessingml/2006/main" xmlns:wne="http://schemas.microsoft.com/office/word/2006/wordml">
+<w:document xmlns:wpc="http://schemas.microsoft.com/office/word/2010/wordprocessingCanvas" xmlns:cx="http://schemas.microsoft.com/office/drawing/2014/chartex" xmlns:cx1="http://schemas.microsoft.com/office/drawing/2015/9/8/chartex" xmlns:mc="http://schemas.openxmlformats.org/markup-compatibility/2006" xmlns:o="urn:schemas-microsoft-com:office:office" xmlns:r="http://schemas.openxmlformats.org/officeDocument/2006/relationships" xmlns:m="http://schemas.openxmlformats.org/officeDocument/2006/math" xmlns:v="urn:schemas-microsoft-com:vml" xmlns:wp14="http://schemas.microsoft.com/office/word/2010/wordprocessingDrawing" xmlns:wp="http://schemas.openxmlformats.org/drawingml/2006/wordprocessingDrawing" xmlns:w10="urn:schemas-microsoft-com:office:word" xmlns:w="http://schemas.openxmlformats.org/wordprocessingml/2006/main" xmlns:w14="http://schemas.microsoft.com/office/word/2010/wordml" xmlns:w15="http://schemas.microsoft.com/office/word/2012/wordml" xmlns:w16se="http://schemas.microsoft.com/office/word/2015/wordml/symex" xmlns:wpg="http://schemas.microsoft.com/office/word/2010/wordprocessingGroup" xmlns:wpi="http://schemas.microsoft.com/office/word/2010/wordprocessingInk" xmlns:wne="http://schemas.microsoft.com/office/word/2006/wordml" xmlns:wps="http://schemas.microsoft.com/office/word/2010/wordprocessingShape" mc:Ignorable="w14 w15 w16se wp14">
   <w:body>
     <w:p>
       <w:pPr>
         <w:pStyle w:val="Titre"/>
         <w:rPr>
           <w:rStyle w:val="lev"/>
+          <w:sz w:val="52"/>
+          <w:szCs w:val="52"/>
+          <w:lang w:val="fr-FR"/>
         </w:rPr>
       </w:pPr>
       <w:r>
         <w:rPr>
           <w:rStyle w:val="lev"/>
+          <w:sz w:val="52"/>
+          <w:szCs w:val="52"/>
+          <w:lang w:val="fr-FR"/>
         </w:rPr>
         <w:t xml:space="preserve">CAHIER DES CHARGES APPLICATION </w:t>
       </w:r>
       <w:r>
         <w:rPr>
           <w:rStyle w:val="lev"/>
+          <w:sz w:val="52"/>
+          <w:szCs w:val="52"/>
+          <w:lang w:val="fr-FR"/>
         </w:rPr>
         <w:t>GESTION DE</w:t>
       </w:r>
       <w:r>
         <w:rPr>
           <w:rStyle w:val="lev"/>
+          <w:sz w:val="52"/>
+          <w:szCs w:val="52"/>
+          <w:lang w:val="fr-FR"/>
         </w:rPr>
         <w:t>S COMMANDES</w:t>
       </w:r>
@@ -39,62 +51,80 @@
           <w:lang w:val="fr-FR"/>
         </w:rPr>
       </w:pPr>
+      <w:bookmarkStart w:id="0" w:name="_GoBack"/>
+      <w:bookmarkEnd w:id="0"/>
     </w:p>
     <w:p>
       <w:pPr>
         <w:pStyle w:val="Titre1"/>
         <w:rPr>
-          <w:sz w:val="36"/>
-          <w:lang w:val="fr-FR"/>
-        </w:rPr>
-      </w:pPr>
-      <w:r>
-        <w:rPr>
-          <w:sz w:val="36"/>
-          <w:lang w:val="fr-FR"/>
-        </w:rPr>
-        <w:t>Procédure  de</w:t>
-      </w:r>
-      <w:r>
-        <w:rPr>
-          <w:sz w:val="36"/>
-          <w:lang w:val="fr-FR"/>
-        </w:rPr>
-        <w:t xml:space="preserve">  prise  de  commande</w:t>
-      </w:r>
-    </w:p>
-    <w:p>
-      <w:pPr>
-        <w:rPr>
-          <w:lang w:val="fr-FR"/>
-        </w:rPr>
-      </w:pPr>
-      <w:r>
-        <w:rPr>
+          <w:sz w:val="40"/>
+          <w:szCs w:val="40"/>
+          <w:lang w:val="fr-FR"/>
+        </w:rPr>
+      </w:pPr>
+      <w:r>
+        <w:rPr>
+          <w:sz w:val="40"/>
+          <w:szCs w:val="40"/>
+          <w:lang w:val="fr-FR"/>
+        </w:rPr>
+        <w:t>Procédure de prise de commande</w:t>
+      </w:r>
+    </w:p>
+    <w:p>
+      <w:pPr>
+        <w:rPr>
+          <w:sz w:val="22"/>
+          <w:szCs w:val="22"/>
+          <w:lang w:val="fr-FR"/>
+        </w:rPr>
+      </w:pPr>
+    </w:p>
+    <w:p>
+      <w:pPr>
+        <w:rPr>
+          <w:sz w:val="22"/>
+          <w:szCs w:val="22"/>
+          <w:lang w:val="fr-FR"/>
+        </w:rPr>
+      </w:pPr>
+      <w:r>
+        <w:rPr>
+          <w:sz w:val="22"/>
+          <w:szCs w:val="22"/>
           <w:lang w:val="fr-FR"/>
         </w:rPr>
         <w:t xml:space="preserve">La commande client s’effectue par téléphone. L’employée </w:t>
       </w:r>
       <w:r>
         <w:rPr>
+          <w:sz w:val="22"/>
+          <w:szCs w:val="22"/>
           <w:lang w:val="fr-FR"/>
         </w:rPr>
         <w:t>MESGUEN</w:t>
       </w:r>
       <w:r>
         <w:rPr>
+          <w:sz w:val="22"/>
+          <w:szCs w:val="22"/>
           <w:lang w:val="fr-FR"/>
         </w:rPr>
         <w:t xml:space="preserve"> renseignera donc la commande en </w:t>
       </w:r>
       <w:r>
         <w:rPr>
+          <w:sz w:val="22"/>
+          <w:szCs w:val="22"/>
           <w:lang w:val="fr-FR"/>
         </w:rPr>
         <w:t>plusieurs</w:t>
       </w:r>
       <w:r>
         <w:rPr>
+          <w:sz w:val="22"/>
+          <w:szCs w:val="22"/>
           <w:lang w:val="fr-FR"/>
         </w:rPr>
         <w:t xml:space="preserve"> étapes :</w:t>
@@ -108,11 +138,15 @@
           <w:numId w:val="1"/>
         </w:numPr>
         <w:rPr>
-          <w:lang w:val="fr-FR"/>
-        </w:rPr>
-      </w:pPr>
-      <w:r>
-        <w:rPr>
+          <w:sz w:val="22"/>
+          <w:szCs w:val="22"/>
+          <w:lang w:val="fr-FR"/>
+        </w:rPr>
+      </w:pPr>
+      <w:r>
+        <w:rPr>
+          <w:sz w:val="22"/>
+          <w:szCs w:val="22"/>
           <w:lang w:val="fr-FR"/>
         </w:rPr>
         <w:t>Renseignement de l’auteur de la commande</w:t>
@@ -126,23 +160,47 @@
           <w:numId w:val="1"/>
         </w:numPr>
         <w:rPr>
-          <w:lang w:val="fr-FR"/>
-        </w:rPr>
-      </w:pPr>
-      <w:r>
-        <w:rPr>
-          <w:lang w:val="fr-FR"/>
-        </w:rPr>
-        <w:t xml:space="preserve">Renseignement du nombre de palette a </w:t>
-      </w:r>
-      <w:r>
-        <w:rPr>
+          <w:sz w:val="22"/>
+          <w:szCs w:val="22"/>
+          <w:lang w:val="fr-FR"/>
+        </w:rPr>
+      </w:pPr>
+      <w:r>
+        <w:rPr>
+          <w:sz w:val="22"/>
+          <w:szCs w:val="22"/>
+          <w:lang w:val="fr-FR"/>
+        </w:rPr>
+        <w:t xml:space="preserve">Renseignement du nombre de palette </w:t>
+      </w:r>
+      <w:r>
+        <w:rPr>
+          <w:sz w:val="22"/>
+          <w:szCs w:val="22"/>
+          <w:lang w:val="fr-FR"/>
+        </w:rPr>
+        <w:t>à</w:t>
+      </w:r>
+      <w:r>
+        <w:rPr>
+          <w:sz w:val="22"/>
+          <w:szCs w:val="22"/>
+          <w:lang w:val="fr-FR"/>
+        </w:rPr>
+        <w:t xml:space="preserve"> </w:t>
+      </w:r>
+      <w:r>
+        <w:rPr>
+          <w:sz w:val="22"/>
+          <w:szCs w:val="22"/>
           <w:lang w:val="fr-FR"/>
         </w:rPr>
         <w:t>transporter</w:t>
       </w:r>
       <w:r>
         <w:rPr>
+          <w:sz w:val="22"/>
+          <w:szCs w:val="22"/>
           <w:lang w:val="fr-FR"/>
         </w:rPr>
         <w:t>.</w:t>
@@ -156,14 +214,34 @@
           <w:numId w:val="1"/>
         </w:numPr>
         <w:rPr>
-          <w:lang w:val="fr-FR"/>
-        </w:rPr>
-      </w:pPr>
-      <w:r>
-        <w:rPr>
-          <w:lang w:val="fr-FR"/>
-        </w:rPr>
-        <w:t>Renseignement du contenue  des palettes.</w:t>
+          <w:sz w:val="22"/>
+          <w:szCs w:val="22"/>
+          <w:lang w:val="fr-FR"/>
+        </w:rPr>
+      </w:pPr>
+      <w:r>
+        <w:rPr>
+          <w:sz w:val="22"/>
+          <w:szCs w:val="22"/>
+          <w:lang w:val="fr-FR"/>
+        </w:rPr>
+        <w:t xml:space="preserve">Renseignement du </w:t>
+      </w:r>
+      <w:r>
+        <w:rPr>
+          <w:sz w:val="22"/>
+          <w:szCs w:val="22"/>
+          <w:lang w:val="fr-FR"/>
+        </w:rPr>
+        <w:t>contenue des</w:t>
+      </w:r>
+      <w:r>
+        <w:rPr>
+          <w:sz w:val="22"/>
+          <w:szCs w:val="22"/>
+          <w:lang w:val="fr-FR"/>
+        </w:rPr>
+        <w:t xml:space="preserve"> palettes.</w:t>
       </w:r>
     </w:p>
     <w:p>
@@ -174,11 +252,15 @@
           <w:numId w:val="1"/>
         </w:numPr>
         <w:rPr>
-          <w:lang w:val="fr-FR"/>
-        </w:rPr>
-      </w:pPr>
-      <w:r>
-        <w:rPr>
+          <w:sz w:val="22"/>
+          <w:szCs w:val="22"/>
+          <w:lang w:val="fr-FR"/>
+        </w:rPr>
+      </w:pPr>
+      <w:r>
+        <w:rPr>
+          <w:sz w:val="22"/>
+          <w:szCs w:val="22"/>
           <w:lang w:val="fr-FR"/>
         </w:rPr>
         <w:t>Définition du lieu de départ du transport.</w:t>
@@ -192,29 +274,31 @@
           <w:numId w:val="1"/>
         </w:numPr>
         <w:rPr>
-          <w:lang w:val="fr-FR"/>
-        </w:rPr>
-      </w:pPr>
-      <w:r>
-        <w:rPr>
+          <w:sz w:val="22"/>
+          <w:szCs w:val="22"/>
+          <w:lang w:val="fr-FR"/>
+        </w:rPr>
+      </w:pPr>
+      <w:r>
+        <w:rPr>
+          <w:sz w:val="22"/>
+          <w:szCs w:val="22"/>
           <w:lang w:val="fr-FR"/>
         </w:rPr>
         <w:t xml:space="preserve">Définition du lieu de </w:t>
       </w:r>
       <w:r>
         <w:rPr>
-          <w:lang w:val="fr-FR"/>
-        </w:rPr>
-        <w:t>destination</w:t>
-      </w:r>
-      <w:r>
-        <w:rPr>
-          <w:lang w:val="fr-FR"/>
-        </w:rPr>
-        <w:t xml:space="preserve"> </w:t>
-      </w:r>
-      <w:r>
-        <w:rPr>
+          <w:sz w:val="22"/>
+          <w:szCs w:val="22"/>
+          <w:lang w:val="fr-FR"/>
+        </w:rPr>
+        <w:t xml:space="preserve">destination </w:t>
+      </w:r>
+      <w:r>
+        <w:rPr>
+          <w:sz w:val="22"/>
+          <w:szCs w:val="22"/>
           <w:lang w:val="fr-FR"/>
         </w:rPr>
         <w:t xml:space="preserve">du transport. </w:t>
@@ -228,23 +312,31 @@
           <w:numId w:val="1"/>
         </w:numPr>
         <w:rPr>
-          <w:lang w:val="fr-FR"/>
-        </w:rPr>
-      </w:pPr>
-      <w:r>
-        <w:rPr>
+          <w:sz w:val="22"/>
+          <w:szCs w:val="22"/>
+          <w:lang w:val="fr-FR"/>
+        </w:rPr>
+      </w:pPr>
+      <w:r>
+        <w:rPr>
+          <w:sz w:val="22"/>
+          <w:szCs w:val="22"/>
           <w:lang w:val="fr-FR"/>
         </w:rPr>
         <w:t xml:space="preserve">Une commande peut avoir </w:t>
       </w:r>
       <w:r>
         <w:rPr>
+          <w:sz w:val="22"/>
+          <w:szCs w:val="22"/>
           <w:lang w:val="fr-FR"/>
         </w:rPr>
         <w:t>plusieurs</w:t>
       </w:r>
       <w:r>
         <w:rPr>
+          <w:sz w:val="22"/>
+          <w:szCs w:val="22"/>
           <w:lang w:val="fr-FR"/>
         </w:rPr>
         <w:t xml:space="preserve"> destinations.</w:t>
@@ -257,18 +349,65 @@
           <w:ilvl w:val="0"/>
           <w:numId w:val="1"/>
         </w:numPr>
-      </w:pPr>
-      <w:r>
-        <w:t>Definition</w:t>
-      </w:r>
-      <w:r>
+        <w:rPr>
+          <w:sz w:val="22"/>
+          <w:szCs w:val="22"/>
+        </w:rPr>
+      </w:pPr>
+      <w:proofErr w:type="spellStart"/>
+      <w:r>
+        <w:rPr>
+          <w:sz w:val="22"/>
+          <w:szCs w:val="22"/>
+        </w:rPr>
+        <w:t>Dé</w:t>
+      </w:r>
+      <w:r>
+        <w:rPr>
+          <w:sz w:val="22"/>
+          <w:szCs w:val="22"/>
+        </w:rPr>
+        <w:t>finitions</w:t>
+      </w:r>
+      <w:proofErr w:type="spellEnd"/>
+      <w:r>
+        <w:rPr>
+          <w:sz w:val="22"/>
+          <w:szCs w:val="22"/>
+        </w:rPr>
         <w:t xml:space="preserve"> des </w:t>
       </w:r>
-      <w:r>
+      <w:proofErr w:type="spellStart"/>
+      <w:r>
+        <w:rPr>
+          <w:sz w:val="22"/>
+          <w:szCs w:val="22"/>
+        </w:rPr>
         <w:t>contraintes</w:t>
       </w:r>
-      <w:r>
-        <w:t xml:space="preserve"> horaire.</w:t>
+      <w:proofErr w:type="spellEnd"/>
+      <w:r>
+        <w:rPr>
+          <w:sz w:val="22"/>
+          <w:szCs w:val="22"/>
+        </w:rPr>
+        <w:t xml:space="preserve"> </w:t>
+      </w:r>
+      <w:proofErr w:type="spellStart"/>
+      <w:r>
+        <w:rPr>
+          <w:sz w:val="22"/>
+          <w:szCs w:val="22"/>
+        </w:rPr>
+        <w:t>horaire</w:t>
+      </w:r>
+      <w:proofErr w:type="spellEnd"/>
+      <w:r>
+        <w:rPr>
+          <w:sz w:val="22"/>
+          <w:szCs w:val="22"/>
+        </w:rPr>
+        <w:t>.</w:t>
       </w:r>
     </w:p>
     <w:p>
@@ -279,35 +418,47 @@
           <w:numId w:val="1"/>
         </w:numPr>
         <w:rPr>
-          <w:lang w:val="fr-FR"/>
-        </w:rPr>
-      </w:pPr>
-      <w:r>
-        <w:rPr>
+          <w:sz w:val="22"/>
+          <w:szCs w:val="22"/>
+          <w:lang w:val="fr-FR"/>
+        </w:rPr>
+      </w:pPr>
+      <w:r>
+        <w:rPr>
+          <w:sz w:val="22"/>
+          <w:szCs w:val="22"/>
           <w:lang w:val="fr-FR"/>
         </w:rPr>
         <w:t>Début : ho</w:t>
       </w:r>
       <w:r>
         <w:rPr>
+          <w:sz w:val="22"/>
+          <w:szCs w:val="22"/>
           <w:lang w:val="fr-FR"/>
         </w:rPr>
         <w:t>raire de</w:t>
       </w:r>
       <w:r>
         <w:rPr>
+          <w:sz w:val="22"/>
+          <w:szCs w:val="22"/>
           <w:lang w:val="fr-FR"/>
         </w:rPr>
         <w:t xml:space="preserve"> </w:t>
       </w:r>
       <w:r>
         <w:rPr>
+          <w:sz w:val="22"/>
+          <w:szCs w:val="22"/>
           <w:lang w:val="fr-FR"/>
         </w:rPr>
         <w:t xml:space="preserve">disponibilité </w:t>
       </w:r>
       <w:r>
         <w:rPr>
+          <w:sz w:val="22"/>
+          <w:szCs w:val="22"/>
           <w:lang w:val="fr-FR"/>
         </w:rPr>
         <w:t>des marchandises</w:t>
@@ -321,29 +472,81 @@
           <w:numId w:val="1"/>
         </w:numPr>
         <w:rPr>
-          <w:lang w:val="fr-FR"/>
-        </w:rPr>
-      </w:pPr>
-      <w:r>
-        <w:rPr>
-          <w:lang w:val="fr-FR"/>
-        </w:rPr>
-        <w:t>Fin: horaire</w:t>
-      </w:r>
-      <w:r>
-        <w:rPr>
-          <w:lang w:val="fr-FR"/>
-        </w:rPr>
-        <w:t xml:space="preserve"> a laquelle le client aimerai </w:t>
-      </w:r>
-      <w:r>
-        <w:rPr>
+          <w:sz w:val="22"/>
+          <w:szCs w:val="22"/>
+          <w:lang w:val="fr-FR"/>
+        </w:rPr>
+      </w:pPr>
+      <w:r>
+        <w:rPr>
+          <w:sz w:val="22"/>
+          <w:szCs w:val="22"/>
+          <w:lang w:val="fr-FR"/>
+        </w:rPr>
+        <w:t>Fin :</w:t>
+      </w:r>
+      <w:r>
+        <w:rPr>
+          <w:sz w:val="22"/>
+          <w:szCs w:val="22"/>
+          <w:lang w:val="fr-FR"/>
+        </w:rPr>
+        <w:t xml:space="preserve"> horaire</w:t>
+      </w:r>
+      <w:r>
+        <w:rPr>
+          <w:sz w:val="22"/>
+          <w:szCs w:val="22"/>
+          <w:lang w:val="fr-FR"/>
+        </w:rPr>
+        <w:t xml:space="preserve"> </w:t>
+      </w:r>
+      <w:r>
+        <w:rPr>
+          <w:sz w:val="22"/>
+          <w:szCs w:val="22"/>
+          <w:lang w:val="fr-FR"/>
+        </w:rPr>
+        <w:t>à</w:t>
+      </w:r>
+      <w:r>
+        <w:rPr>
+          <w:sz w:val="22"/>
+          <w:szCs w:val="22"/>
+          <w:lang w:val="fr-FR"/>
+        </w:rPr>
+        <w:t xml:space="preserve"> laquelle le client </w:t>
+      </w:r>
+      <w:proofErr w:type="gramStart"/>
+      <w:r>
+        <w:rPr>
+          <w:sz w:val="22"/>
+          <w:szCs w:val="22"/>
+          <w:lang w:val="fr-FR"/>
+        </w:rPr>
+        <w:t>aimerai</w:t>
+      </w:r>
+      <w:proofErr w:type="gramEnd"/>
+      <w:r>
+        <w:rPr>
+          <w:sz w:val="22"/>
+          <w:szCs w:val="22"/>
+          <w:lang w:val="fr-FR"/>
+        </w:rPr>
+        <w:t xml:space="preserve"> </w:t>
+      </w:r>
+      <w:r>
+        <w:rPr>
+          <w:sz w:val="22"/>
+          <w:szCs w:val="22"/>
           <w:lang w:val="fr-FR"/>
         </w:rPr>
         <w:t>être</w:t>
       </w:r>
       <w:r>
         <w:rPr>
+          <w:sz w:val="22"/>
+          <w:szCs w:val="22"/>
           <w:lang w:val="fr-FR"/>
         </w:rPr>
         <w:t xml:space="preserve"> livrée (deadline)</w:t>
@@ -360,20 +563,23 @@
       <w:pPr>
         <w:pStyle w:val="Titre1"/>
         <w:rPr>
-          <w:sz w:val="36"/>
-          <w:lang w:val="fr-FR"/>
-        </w:rPr>
-      </w:pPr>
-      <w:r>
-        <w:rPr>
-          <w:sz w:val="36"/>
+          <w:sz w:val="40"/>
+          <w:szCs w:val="40"/>
+          <w:lang w:val="fr-FR"/>
+        </w:rPr>
+      </w:pPr>
+      <w:r>
+        <w:rPr>
+          <w:sz w:val="40"/>
+          <w:szCs w:val="40"/>
           <w:lang w:val="fr-FR"/>
         </w:rPr>
         <w:t>Spécification</w:t>
       </w:r>
       <w:r>
         <w:rPr>
-          <w:sz w:val="36"/>
+          <w:sz w:val="40"/>
+          <w:szCs w:val="40"/>
           <w:lang w:val="fr-FR"/>
         </w:rPr>
         <w:t xml:space="preserve"> Technique</w:t>
@@ -382,63 +588,91 @@
     <w:p>
       <w:pPr>
         <w:rPr>
-          <w:lang w:val="fr-FR"/>
-        </w:rPr>
-      </w:pPr>
-      <w:r>
-        <w:rPr>
-          <w:lang w:val="fr-FR"/>
-        </w:rPr>
-        <w:t>L’application sera développer en VB.net</w:t>
-      </w:r>
-      <w:r>
-        <w:rPr>
-          <w:lang w:val="fr-FR"/>
-        </w:rPr>
-        <w:t xml:space="preserve"> et devra répondre aux besoins exprimer ci-dessus.</w:t>
-      </w:r>
-    </w:p>
-    <w:p>
-      <w:pPr>
-        <w:rPr>
-          <w:lang w:val="fr-FR"/>
-        </w:rPr>
-      </w:pPr>
-    </w:p>
-    <w:p>
-      <w:pPr>
-        <w:rPr>
-          <w:lang w:val="fr-FR"/>
-        </w:rPr>
-      </w:pPr>
-    </w:p>
-    <w:p>
-      <w:pPr>
-        <w:rPr>
-          <w:lang w:val="fr-FR"/>
-        </w:rPr>
-      </w:pPr>
-    </w:p>
-    <w:p>
-      <w:pPr>
-        <w:rPr>
-          <w:lang w:val="fr-FR"/>
-        </w:rPr>
-      </w:pPr>
-    </w:p>
-    <w:p>
-      <w:pPr>
-        <w:rPr>
-          <w:lang w:val="fr-FR"/>
-        </w:rPr>
-      </w:pPr>
-    </w:p>
-    <w:p>
-      <w:pPr>
-        <w:rPr>
-          <w:lang w:val="fr-FR"/>
-        </w:rPr>
-      </w:pPr>
+          <w:sz w:val="22"/>
+          <w:szCs w:val="22"/>
+          <w:lang w:val="fr-FR"/>
+        </w:rPr>
+      </w:pPr>
+    </w:p>
+    <w:p>
+      <w:pPr>
+        <w:rPr>
+          <w:sz w:val="22"/>
+          <w:szCs w:val="22"/>
+          <w:lang w:val="fr-FR"/>
+        </w:rPr>
+      </w:pPr>
+      <w:r>
+        <w:rPr>
+          <w:sz w:val="22"/>
+          <w:szCs w:val="22"/>
+          <w:lang w:val="fr-FR"/>
+        </w:rPr>
+        <w:t xml:space="preserve">L’application sera </w:t>
+      </w:r>
+      <w:r>
+        <w:rPr>
+          <w:sz w:val="22"/>
+          <w:szCs w:val="22"/>
+          <w:lang w:val="fr-FR"/>
+        </w:rPr>
+        <w:t>développée</w:t>
+      </w:r>
+      <w:r>
+        <w:rPr>
+          <w:sz w:val="22"/>
+          <w:szCs w:val="22"/>
+          <w:lang w:val="fr-FR"/>
+        </w:rPr>
+        <w:t xml:space="preserve"> en VB.net</w:t>
+      </w:r>
+      <w:r>
+        <w:rPr>
+          <w:sz w:val="22"/>
+          <w:szCs w:val="22"/>
+          <w:lang w:val="fr-FR"/>
+        </w:rPr>
+        <w:t xml:space="preserve"> et de</w:t>
+      </w:r>
+      <w:r>
+        <w:rPr>
+          <w:sz w:val="22"/>
+          <w:szCs w:val="22"/>
+          <w:lang w:val="fr-FR"/>
+        </w:rPr>
+        <w:t>vra répondre aux besoins exprimés</w:t>
+      </w:r>
+      <w:r>
+        <w:rPr>
+          <w:sz w:val="22"/>
+          <w:szCs w:val="22"/>
+          <w:lang w:val="fr-FR"/>
+        </w:rPr>
+        <w:t xml:space="preserve"> ci-dessus.</w:t>
+      </w:r>
+    </w:p>
+    <w:p>
+      <w:pPr>
+        <w:rPr>
+          <w:lang w:val="fr-FR"/>
+        </w:rPr>
+      </w:pPr>
+    </w:p>
+    <w:p>
+      <w:pPr>
+        <w:tabs>
+          <w:tab w:val="left" w:pos="6646"/>
+        </w:tabs>
+        <w:rPr>
+          <w:lang w:val="fr-FR"/>
+        </w:rPr>
+      </w:pPr>
+      <w:r>
+        <w:rPr>
+          <w:lang w:val="fr-FR"/>
+        </w:rPr>
+        <w:tab/>
+      </w:r>
     </w:p>
     <w:p>
       <w:pPr>
@@ -477,31 +711,43 @@
       <w:pPr>
         <w:pStyle w:val="Titre1"/>
         <w:rPr>
-          <w:sz w:val="36"/>
-          <w:lang w:val="fr-FR"/>
-        </w:rPr>
-      </w:pPr>
-      <w:r>
-        <w:rPr>
-          <w:sz w:val="36"/>
+          <w:sz w:val="40"/>
+          <w:szCs w:val="40"/>
+          <w:lang w:val="fr-FR"/>
+        </w:rPr>
+      </w:pPr>
+      <w:r>
+        <w:rPr>
+          <w:sz w:val="40"/>
+          <w:szCs w:val="40"/>
           <w:lang w:val="fr-FR"/>
         </w:rPr>
         <w:lastRenderedPageBreak/>
-        <w:t xml:space="preserve">Prévisualisation  des   écrans </w:t>
-      </w:r>
-      <w:r>
-        <w:rPr>
-          <w:sz w:val="36"/>
-          <w:lang w:val="fr-FR"/>
-        </w:rPr>
-        <w:t>: 1er</w:t>
-      </w:r>
-      <w:r>
-        <w:rPr>
-          <w:sz w:val="36"/>
-          <w:lang w:val="fr-FR"/>
-        </w:rPr>
-        <w:t xml:space="preserve">  niveau</w:t>
+        <w:t>Prévisualisation des écrans</w:t>
+      </w:r>
+      <w:r>
+        <w:rPr>
+          <w:sz w:val="40"/>
+          <w:szCs w:val="40"/>
+          <w:lang w:val="fr-FR"/>
+        </w:rPr>
+        <w:t xml:space="preserve"> </w:t>
+      </w:r>
+      <w:r>
+        <w:rPr>
+          <w:sz w:val="40"/>
+          <w:szCs w:val="40"/>
+          <w:lang w:val="fr-FR"/>
+        </w:rPr>
+        <w:t>: 1</w:t>
+      </w:r>
+      <w:r>
+        <w:rPr>
+          <w:sz w:val="40"/>
+          <w:szCs w:val="40"/>
+          <w:lang w:val="fr-FR"/>
+        </w:rPr>
+        <w:t>er niveau</w:t>
       </w:r>
     </w:p>
     <w:p>
@@ -516,42 +762,66 @@
         <w:pStyle w:val="Titre3"/>
         <w:rPr>
           <w:sz w:val="24"/>
+          <w:szCs w:val="24"/>
           <w:lang w:val="fr-FR"/>
         </w:rPr>
       </w:pPr>
       <w:r>
         <w:rPr>
           <w:sz w:val="24"/>
-          <w:lang w:val="fr-FR"/>
-        </w:rPr>
-        <w:t>IHM  d’</w:t>
+          <w:szCs w:val="24"/>
+          <w:lang w:val="fr-FR"/>
+        </w:rPr>
+        <w:t>IHM d’authentification de</w:t>
       </w:r>
       <w:r>
         <w:rPr>
           <w:sz w:val="24"/>
-          <w:lang w:val="fr-FR"/>
-        </w:rPr>
-        <w:t>authentification</w:t>
-      </w:r>
-      <w:r>
-        <w:rPr>
-          <w:sz w:val="24"/>
-          <w:lang w:val="fr-FR"/>
-        </w:rPr>
-        <w:t xml:space="preserve">  de l’employée MESGUEN </w:t>
-      </w:r>
-    </w:p>
-    <w:p>
-      <w:pPr>
-        <w:rPr>
-          <w:lang w:val="fr-FR"/>
-        </w:rPr>
-      </w:pPr>
-      <w:r>
-        <w:rPr>
-          <w:lang w:val="fr-FR"/>
-        </w:rPr>
-        <w:t>L’authentification ce fera via un contrôle des logs:</w:t>
+          <w:szCs w:val="24"/>
+          <w:lang w:val="fr-FR"/>
+        </w:rPr>
+        <w:t xml:space="preserve"> l’employée MESGUEN </w:t>
+      </w:r>
+    </w:p>
+    <w:p>
+      <w:pPr>
+        <w:rPr>
+          <w:sz w:val="22"/>
+          <w:szCs w:val="22"/>
+          <w:lang w:val="fr-FR"/>
+        </w:rPr>
+      </w:pPr>
+      <w:r>
+        <w:rPr>
+          <w:sz w:val="22"/>
+          <w:szCs w:val="22"/>
+          <w:lang w:val="fr-FR"/>
+        </w:rPr>
+        <w:t xml:space="preserve">L’authentification </w:t>
+      </w:r>
+      <w:r>
+        <w:rPr>
+          <w:sz w:val="22"/>
+          <w:szCs w:val="22"/>
+          <w:lang w:val="fr-FR"/>
+        </w:rPr>
+        <w:t>se</w:t>
+      </w:r>
+      <w:r>
+        <w:rPr>
+          <w:sz w:val="22"/>
+          <w:szCs w:val="22"/>
+          <w:lang w:val="fr-FR"/>
+        </w:rPr>
+        <w:t xml:space="preserve"> fera via un contrôle des </w:t>
+      </w:r>
+      <w:r>
+        <w:rPr>
+          <w:sz w:val="22"/>
+          <w:szCs w:val="22"/>
+          <w:lang w:val="fr-FR"/>
+        </w:rPr>
+        <w:t>logs :</w:t>
       </w:r>
     </w:p>
     <w:p>
@@ -561,10 +831,20 @@
           <w:ilvl w:val="0"/>
           <w:numId w:val="2"/>
         </w:numPr>
-      </w:pPr>
-      <w:r>
+        <w:rPr>
+          <w:sz w:val="22"/>
+          <w:szCs w:val="22"/>
+        </w:rPr>
+      </w:pPr>
+      <w:proofErr w:type="spellStart"/>
+      <w:r>
+        <w:rPr>
+          <w:sz w:val="22"/>
+          <w:szCs w:val="22"/>
+        </w:rPr>
         <w:t>Identifiant</w:t>
       </w:r>
+      <w:proofErr w:type="spellEnd"/>
     </w:p>
     <w:p>
       <w:pPr>
@@ -573,10 +853,27 @@
           <w:ilvl w:val="0"/>
           <w:numId w:val="2"/>
         </w:numPr>
-      </w:pPr>
-      <w:r>
-        <w:t>Mot de passe</w:t>
-      </w:r>
+        <w:rPr>
+          <w:sz w:val="22"/>
+          <w:szCs w:val="22"/>
+        </w:rPr>
+      </w:pPr>
+      <w:r>
+        <w:rPr>
+          <w:sz w:val="22"/>
+          <w:szCs w:val="22"/>
+        </w:rPr>
+        <w:t xml:space="preserve">Mot de </w:t>
+      </w:r>
+      <w:proofErr w:type="spellStart"/>
+      <w:r>
+        <w:rPr>
+          <w:sz w:val="22"/>
+          <w:szCs w:val="22"/>
+        </w:rPr>
+        <w:t>passe</w:t>
+      </w:r>
+      <w:proofErr w:type="spellEnd"/>
     </w:p>
     <w:p>
       <w:pPr>
@@ -585,9 +882,35 @@
           <w:ilvl w:val="0"/>
           <w:numId w:val="2"/>
         </w:numPr>
-      </w:pPr>
-      <w:r>
-        <w:t>Bouton  ”ok”</w:t>
+        <w:rPr>
+          <w:sz w:val="22"/>
+          <w:szCs w:val="22"/>
+        </w:rPr>
+      </w:pPr>
+      <w:proofErr w:type="spellStart"/>
+      <w:proofErr w:type="gramStart"/>
+      <w:r>
+        <w:rPr>
+          <w:sz w:val="22"/>
+          <w:szCs w:val="22"/>
+        </w:rPr>
+        <w:t>Bouton</w:t>
+      </w:r>
+      <w:proofErr w:type="spellEnd"/>
+      <w:r>
+        <w:rPr>
+          <w:sz w:val="22"/>
+          <w:szCs w:val="22"/>
+        </w:rPr>
+        <w:t xml:space="preserve"> ”ok</w:t>
+      </w:r>
+      <w:proofErr w:type="gramEnd"/>
+      <w:r>
+        <w:rPr>
+          <w:sz w:val="22"/>
+          <w:szCs w:val="22"/>
+        </w:rPr>
+        <w:t>”</w:t>
       </w:r>
     </w:p>
     <w:p>
@@ -604,58 +927,98 @@
         <w:pStyle w:val="Titre3"/>
         <w:rPr>
           <w:sz w:val="24"/>
+          <w:szCs w:val="24"/>
           <w:lang w:val="fr-FR"/>
         </w:rPr>
       </w:pPr>
       <w:r>
         <w:rPr>
           <w:sz w:val="24"/>
-          <w:lang w:val="fr-FR"/>
-        </w:rPr>
-        <w:t>IHM  de  prise  commande</w:t>
-      </w:r>
-    </w:p>
-    <w:p>
-      <w:pPr>
-        <w:rPr>
-          <w:lang w:val="fr-FR"/>
-        </w:rPr>
-      </w:pPr>
-      <w:r>
-        <w:rPr>
-          <w:lang w:val="fr-FR"/>
-        </w:rPr>
-        <w:t>Après la connexion, l’employé ce verra rediriger vers l’interface de prise de commande qui comprendra les éléments suivants:</w:t>
+          <w:szCs w:val="24"/>
+          <w:lang w:val="fr-FR"/>
+        </w:rPr>
+        <w:t>IHM de prise commande</w:t>
+      </w:r>
+    </w:p>
+    <w:p>
+      <w:pPr>
+        <w:rPr>
+          <w:sz w:val="22"/>
+          <w:szCs w:val="22"/>
+          <w:lang w:val="fr-FR"/>
+        </w:rPr>
+      </w:pPr>
+      <w:r>
+        <w:rPr>
+          <w:sz w:val="22"/>
+          <w:szCs w:val="22"/>
+          <w:lang w:val="fr-FR"/>
+        </w:rPr>
+        <w:t xml:space="preserve">Après la connexion, l’employé </w:t>
+      </w:r>
+      <w:r>
+        <w:rPr>
+          <w:sz w:val="22"/>
+          <w:szCs w:val="22"/>
+          <w:lang w:val="fr-FR"/>
+        </w:rPr>
+        <w:t>se</w:t>
+      </w:r>
+      <w:r>
+        <w:rPr>
+          <w:sz w:val="22"/>
+          <w:szCs w:val="22"/>
+          <w:lang w:val="fr-FR"/>
+        </w:rPr>
+        <w:t xml:space="preserve"> verra rediriger vers l’interface de prise de commande qui comprendra les éléments </w:t>
+      </w:r>
+      <w:r>
+        <w:rPr>
+          <w:sz w:val="22"/>
+          <w:szCs w:val="22"/>
+          <w:lang w:val="fr-FR"/>
+        </w:rPr>
+        <w:t>suivants :</w:t>
       </w:r>
     </w:p>
     <w:p>
       <w:pPr>
         <w:pStyle w:val="Titre4"/>
         <w:rPr>
-          <w:lang w:val="fr-FR"/>
-        </w:rPr>
-      </w:pPr>
-      <w:r>
-        <w:rPr>
-          <w:lang w:val="fr-FR"/>
-        </w:rPr>
-        <w:t>Renseignement  client</w:t>
-      </w:r>
-    </w:p>
-    <w:p>
-      <w:pPr>
-        <w:rPr>
-          <w:lang w:val="fr-FR"/>
-        </w:rPr>
-      </w:pPr>
-      <w:r>
-        <w:rPr>
+          <w:sz w:val="24"/>
+          <w:szCs w:val="24"/>
+          <w:lang w:val="fr-FR"/>
+        </w:rPr>
+      </w:pPr>
+      <w:r>
+        <w:rPr>
+          <w:sz w:val="24"/>
+          <w:szCs w:val="24"/>
+          <w:lang w:val="fr-FR"/>
+        </w:rPr>
+        <w:t>Renseignement client</w:t>
+      </w:r>
+    </w:p>
+    <w:p>
+      <w:pPr>
+        <w:rPr>
+          <w:sz w:val="22"/>
+          <w:szCs w:val="22"/>
+          <w:lang w:val="fr-FR"/>
+        </w:rPr>
+      </w:pPr>
+      <w:r>
+        <w:rPr>
+          <w:sz w:val="22"/>
+          <w:szCs w:val="22"/>
           <w:lang w:val="fr-FR"/>
         </w:rPr>
         <w:t xml:space="preserve">Via </w:t>
       </w:r>
       <w:r>
         <w:rPr>
+          <w:sz w:val="22"/>
+          <w:szCs w:val="22"/>
           <w:lang w:val="fr-FR"/>
         </w:rPr>
         <w:t>liste déroulante « basique »</w:t>
@@ -672,36 +1035,64 @@
       <w:pPr>
         <w:pStyle w:val="Titre4"/>
         <w:rPr>
-          <w:lang w:val="fr-FR"/>
-        </w:rPr>
-      </w:pPr>
-      <w:r>
-        <w:rPr>
-          <w:lang w:val="fr-FR"/>
-        </w:rPr>
-        <w:t>Renseignement du nombre de palette a transporter</w:t>
-      </w:r>
-    </w:p>
-    <w:p>
-      <w:pPr>
-        <w:rPr>
-          <w:lang w:val="fr-FR"/>
-        </w:rPr>
-      </w:pPr>
-      <w:r>
-        <w:rPr>
+          <w:sz w:val="24"/>
+          <w:szCs w:val="24"/>
+          <w:lang w:val="fr-FR"/>
+        </w:rPr>
+      </w:pPr>
+      <w:r>
+        <w:rPr>
+          <w:sz w:val="24"/>
+          <w:szCs w:val="24"/>
+          <w:lang w:val="fr-FR"/>
+        </w:rPr>
+        <w:t xml:space="preserve">Renseignement du nombre de palette </w:t>
+      </w:r>
+      <w:r>
+        <w:rPr>
+          <w:sz w:val="24"/>
+          <w:szCs w:val="24"/>
+          <w:lang w:val="fr-FR"/>
+        </w:rPr>
+        <w:t>à</w:t>
+      </w:r>
+      <w:r>
+        <w:rPr>
+          <w:sz w:val="24"/>
+          <w:szCs w:val="24"/>
+          <w:lang w:val="fr-FR"/>
+        </w:rPr>
+        <w:t xml:space="preserve"> transporter</w:t>
+      </w:r>
+    </w:p>
+    <w:p>
+      <w:pPr>
+        <w:rPr>
+          <w:sz w:val="22"/>
+          <w:szCs w:val="22"/>
+          <w:lang w:val="fr-FR"/>
+        </w:rPr>
+      </w:pPr>
+      <w:r>
+        <w:rPr>
+          <w:sz w:val="22"/>
+          <w:szCs w:val="22"/>
           <w:lang w:val="fr-FR"/>
         </w:rPr>
         <w:t xml:space="preserve">Via </w:t>
       </w:r>
       <w:r>
         <w:rPr>
+          <w:sz w:val="22"/>
+          <w:szCs w:val="22"/>
           <w:lang w:val="fr-FR"/>
         </w:rPr>
         <w:t>un champ chiffré</w:t>
       </w:r>
       <w:r>
         <w:rPr>
+          <w:sz w:val="22"/>
+          <w:szCs w:val="22"/>
           <w:lang w:val="fr-FR"/>
         </w:rPr>
         <w:t>.</w:t>
@@ -710,6 +1101,8 @@
     <w:p>
       <w:pPr>
         <w:rPr>
+          <w:sz w:val="22"/>
+          <w:szCs w:val="22"/>
           <w:lang w:val="fr-FR"/>
         </w:rPr>
       </w:pPr>
@@ -718,11 +1111,15 @@
       <w:pPr>
         <w:pStyle w:val="Titre4"/>
         <w:rPr>
-          <w:lang w:val="fr-FR"/>
-        </w:rPr>
-      </w:pPr>
-      <w:r>
-        <w:rPr>
+          <w:sz w:val="24"/>
+          <w:szCs w:val="24"/>
+          <w:lang w:val="fr-FR"/>
+        </w:rPr>
+      </w:pPr>
+      <w:r>
+        <w:rPr>
+          <w:sz w:val="24"/>
+          <w:szCs w:val="24"/>
           <w:lang w:val="fr-FR"/>
         </w:rPr>
         <w:t>Renseignement du contenue des palettes</w:t>
@@ -731,26 +1128,50 @@
     <w:p>
       <w:pPr>
         <w:rPr>
-          <w:lang w:val="fr-FR"/>
-        </w:rPr>
-      </w:pPr>
-      <w:r>
-        <w:rPr>
+          <w:sz w:val="22"/>
+          <w:szCs w:val="22"/>
+          <w:lang w:val="fr-FR"/>
+        </w:rPr>
+      </w:pPr>
+      <w:r>
+        <w:rPr>
+          <w:sz w:val="22"/>
+          <w:szCs w:val="22"/>
           <w:lang w:val="fr-FR"/>
         </w:rPr>
         <w:t xml:space="preserve">Via liste </w:t>
       </w:r>
       <w:r>
         <w:rPr>
+          <w:sz w:val="22"/>
+          <w:szCs w:val="22"/>
           <w:lang w:val="fr-FR"/>
         </w:rPr>
         <w:t xml:space="preserve">déroulante </w:t>
       </w:r>
       <w:r>
         <w:rPr>
-          <w:lang w:val="fr-FR"/>
-        </w:rPr>
-        <w:t>de produit qui informera de la quantité commandée par palette (sous catégorie de “nombre palette”).</w:t>
+          <w:sz w:val="22"/>
+          <w:szCs w:val="22"/>
+          <w:lang w:val="fr-FR"/>
+        </w:rPr>
+        <w:t>de produit qui informera de la quantité commandée par palette (</w:t>
+      </w:r>
+      <w:r>
+        <w:rPr>
+          <w:sz w:val="22"/>
+          <w:szCs w:val="22"/>
+          <w:lang w:val="fr-FR"/>
+        </w:rPr>
+        <w:t>sous-catégorie</w:t>
+      </w:r>
+      <w:r>
+        <w:rPr>
+          <w:sz w:val="22"/>
+          <w:szCs w:val="22"/>
+          <w:lang w:val="fr-FR"/>
+        </w:rPr>
+        <w:t xml:space="preserve"> de “nombre palette”).</w:t>
       </w:r>
     </w:p>
     <w:p>
@@ -764,26 +1185,42 @@
       <w:pPr>
         <w:pStyle w:val="Titre4"/>
         <w:rPr>
-          <w:lang w:val="fr-FR"/>
-        </w:rPr>
-      </w:pPr>
-      <w:r>
-        <w:rPr>
-          <w:lang w:val="fr-FR"/>
-        </w:rPr>
-        <w:t>Définition du lieu de départ</w:t>
-      </w:r>
-      <w:r>
-        <w:rPr>
-          <w:lang w:val="fr-FR"/>
-        </w:rPr>
-        <w:t xml:space="preserve">  &amp; du lieu d’arriver</w:t>
+          <w:sz w:val="24"/>
+          <w:szCs w:val="24"/>
+          <w:lang w:val="fr-FR"/>
+        </w:rPr>
+      </w:pPr>
+      <w:r>
+        <w:rPr>
+          <w:sz w:val="24"/>
+          <w:szCs w:val="24"/>
+          <w:lang w:val="fr-FR"/>
+        </w:rPr>
+        <w:t xml:space="preserve">Définition du lieu de </w:t>
+      </w:r>
+      <w:r>
+        <w:rPr>
+          <w:sz w:val="24"/>
+          <w:szCs w:val="24"/>
+          <w:lang w:val="fr-FR"/>
+        </w:rPr>
+        <w:t>départ &amp;</w:t>
+      </w:r>
+      <w:r>
+        <w:rPr>
+          <w:sz w:val="24"/>
+          <w:szCs w:val="24"/>
+          <w:lang w:val="fr-FR"/>
+        </w:rPr>
+        <w:t xml:space="preserve"> du lieu d’arriver</w:t>
       </w:r>
     </w:p>
     <w:p>
       <w:pPr>
         <w:spacing w:line="240" w:lineRule="auto"/>
         <w:rPr>
+          <w:sz w:val="22"/>
+          <w:szCs w:val="22"/>
           <w:lang w:val="fr-FR"/>
         </w:rPr>
       </w:pPr>
@@ -795,6 +1232,8 @@
       </w:r>
       <w:r>
         <w:rPr>
+          <w:sz w:val="22"/>
+          <w:szCs w:val="22"/>
           <w:u w:val="single"/>
           <w:lang w:val="fr-FR"/>
         </w:rPr>
@@ -802,20 +1241,42 @@
       </w:r>
       <w:r>
         <w:rPr>
-          <w:lang w:val="fr-FR"/>
-        </w:rPr>
-        <w:t> : Via liste déroulante rattacher a l’auteur de la commande</w:t>
+          <w:sz w:val="22"/>
+          <w:szCs w:val="22"/>
+          <w:lang w:val="fr-FR"/>
+        </w:rPr>
+        <w:t xml:space="preserve"> : Via liste déroulante rattacher </w:t>
+      </w:r>
+      <w:r>
+        <w:rPr>
+          <w:sz w:val="22"/>
+          <w:szCs w:val="22"/>
+          <w:lang w:val="fr-FR"/>
+        </w:rPr>
+        <w:t>à</w:t>
+      </w:r>
+      <w:r>
+        <w:rPr>
+          <w:sz w:val="22"/>
+          <w:szCs w:val="22"/>
+          <w:lang w:val="fr-FR"/>
+        </w:rPr>
+        <w:t xml:space="preserve"> l’auteur de la commande</w:t>
       </w:r>
     </w:p>
     <w:p>
       <w:pPr>
         <w:spacing w:line="240" w:lineRule="auto"/>
         <w:rPr>
-          <w:lang w:val="fr-FR"/>
-        </w:rPr>
-      </w:pPr>
-      <w:r>
-        <w:rPr>
+          <w:sz w:val="22"/>
+          <w:szCs w:val="22"/>
+          <w:lang w:val="fr-FR"/>
+        </w:rPr>
+      </w:pPr>
+      <w:r>
+        <w:rPr>
+          <w:sz w:val="22"/>
+          <w:szCs w:val="22"/>
           <w:u w:val="single"/>
           <w:lang w:val="fr-FR"/>
         </w:rPr>
@@ -823,38 +1284,98 @@
       </w:r>
       <w:r>
         <w:rPr>
-          <w:lang w:val="fr-FR"/>
-        </w:rPr>
-        <w:t xml:space="preserve"> Ils sont rattachées a l’entreprise et au lieu de départ. Sera saisis via une liste </w:t>
-      </w:r>
-      <w:r>
-        <w:rPr>
+          <w:sz w:val="22"/>
+          <w:szCs w:val="22"/>
+          <w:lang w:val="fr-FR"/>
+        </w:rPr>
+        <w:t xml:space="preserve"> Ils sont </w:t>
+      </w:r>
+      <w:r>
+        <w:rPr>
+          <w:sz w:val="22"/>
+          <w:szCs w:val="22"/>
+          <w:lang w:val="fr-FR"/>
+        </w:rPr>
+        <w:t>rattachés</w:t>
+      </w:r>
+      <w:r>
+        <w:rPr>
+          <w:sz w:val="22"/>
+          <w:szCs w:val="22"/>
+          <w:lang w:val="fr-FR"/>
+        </w:rPr>
+        <w:t xml:space="preserve"> </w:t>
+      </w:r>
+      <w:r>
+        <w:rPr>
+          <w:sz w:val="22"/>
+          <w:szCs w:val="22"/>
+          <w:lang w:val="fr-FR"/>
+        </w:rPr>
+        <w:t>à</w:t>
+      </w:r>
+      <w:r>
+        <w:rPr>
+          <w:sz w:val="22"/>
+          <w:szCs w:val="22"/>
+          <w:lang w:val="fr-FR"/>
+        </w:rPr>
+        <w:t xml:space="preserve"> l’entreprise et au lieu de départ. Sera saisis via une liste </w:t>
+      </w:r>
+      <w:r>
+        <w:rPr>
+          <w:sz w:val="22"/>
+          <w:szCs w:val="22"/>
           <w:lang w:val="fr-FR"/>
         </w:rPr>
         <w:t>déroulante</w:t>
       </w:r>
       <w:r>
         <w:rPr>
+          <w:sz w:val="22"/>
+          <w:szCs w:val="22"/>
           <w:lang w:val="fr-FR"/>
         </w:rPr>
         <w:t xml:space="preserve"> </w:t>
       </w:r>
       <w:r>
         <w:rPr>
-          <w:lang w:val="fr-FR"/>
-        </w:rPr>
-        <w:t xml:space="preserve">et rattacher a une liste client de l’entreprise. </w:t>
+          <w:sz w:val="22"/>
+          <w:szCs w:val="22"/>
+          <w:lang w:val="fr-FR"/>
+        </w:rPr>
+        <w:t xml:space="preserve">et rattacher </w:t>
+      </w:r>
+      <w:r>
+        <w:rPr>
+          <w:sz w:val="22"/>
+          <w:szCs w:val="22"/>
+          <w:lang w:val="fr-FR"/>
+        </w:rPr>
+        <w:t>à</w:t>
+      </w:r>
+      <w:r>
+        <w:rPr>
+          <w:sz w:val="22"/>
+          <w:szCs w:val="22"/>
+          <w:lang w:val="fr-FR"/>
+        </w:rPr>
+        <w:t xml:space="preserve"> une liste client de l’entreprise. </w:t>
       </w:r>
     </w:p>
     <w:p>
       <w:pPr>
         <w:pStyle w:val="Titre4"/>
         <w:rPr>
-          <w:lang w:val="fr-FR"/>
-        </w:rPr>
-      </w:pPr>
-      <w:r>
-        <w:rPr>
+          <w:sz w:val="24"/>
+          <w:szCs w:val="24"/>
+          <w:lang w:val="fr-FR"/>
+        </w:rPr>
+      </w:pPr>
+      <w:r>
+        <w:rPr>
+          <w:sz w:val="24"/>
+          <w:szCs w:val="24"/>
           <w:lang w:val="fr-FR"/>
         </w:rPr>
         <w:t>Définition des contraintes horaires</w:t>
@@ -862,32 +1383,32 @@
     </w:p>
     <w:p>
       <w:pPr>
-        <w:pStyle w:val="Titre8"/>
-        <w:rPr>
-          <w:lang w:val="fr-FR"/>
-        </w:rPr>
-      </w:pPr>
-    </w:p>
-    <w:p>
-      <w:pPr>
-        <w:rPr>
-          <w:lang w:val="fr-FR"/>
-        </w:rPr>
-      </w:pPr>
-      <w:r>
-        <w:rPr>
+        <w:rPr>
+          <w:sz w:val="22"/>
+          <w:szCs w:val="22"/>
+          <w:lang w:val="fr-FR"/>
+        </w:rPr>
+      </w:pPr>
+      <w:r>
+        <w:rPr>
+          <w:sz w:val="22"/>
+          <w:szCs w:val="22"/>
           <w:lang w:val="fr-FR"/>
         </w:rPr>
         <w:t xml:space="preserve">Le jour et l’heure d’arriver et de départ seront géré via des </w:t>
       </w:r>
       <w:r>
         <w:rPr>
+          <w:sz w:val="22"/>
+          <w:szCs w:val="22"/>
           <w:lang w:val="fr-FR"/>
         </w:rPr>
         <w:t>champs date qui renseignerons la date et l’heure des arrivées</w:t>
       </w:r>
       <w:r>
         <w:rPr>
+          <w:sz w:val="22"/>
+          <w:szCs w:val="22"/>
           <w:lang w:val="fr-FR"/>
         </w:rPr>
         <w:t>.</w:t>
@@ -940,14 +1461,14 @@
           <w:lang w:val="fr-FR"/>
         </w:rPr>
         <w:lastRenderedPageBreak/>
-        <w:t>Prévisualisation</w:t>
+        <w:t>Prévisualisation des</w:t>
       </w:r>
       <w:r>
         <w:rPr>
           <w:sz w:val="32"/>
           <w:lang w:val="fr-FR"/>
         </w:rPr>
-        <w:t xml:space="preserve">  des   </w:t>
+        <w:t xml:space="preserve">   </w:t>
       </w:r>
       <w:r>
         <w:rPr>
@@ -961,14 +1482,14 @@
           <w:sz w:val="32"/>
           <w:lang w:val="fr-FR"/>
         </w:rPr>
-        <w:t>: 2eme</w:t>
+        <w:t>: 2</w:t>
       </w:r>
       <w:r>
         <w:rPr>
           <w:sz w:val="32"/>
           <w:lang w:val="fr-FR"/>
         </w:rPr>
-        <w:t xml:space="preserve">  niveau</w:t>
+        <w:t>eme niveau</w:t>
       </w:r>
     </w:p>
     <w:p>
@@ -991,46 +1512,51 @@
           <w:sz w:val="24"/>
           <w:lang w:val="fr-FR"/>
         </w:rPr>
-        <w:t>IHM  d’</w:t>
+        <w:t>IHM d’authentification de</w:t>
       </w:r>
       <w:r>
         <w:rPr>
           <w:sz w:val="24"/>
           <w:lang w:val="fr-FR"/>
         </w:rPr>
+        <w:t xml:space="preserve"> l’employée MESGUEN </w:t>
+      </w:r>
+    </w:p>
+    <w:p>
+      <w:pPr>
+        <w:rPr>
+          <w:lang w:val="fr-FR"/>
+        </w:rPr>
+      </w:pPr>
+      <w:r>
+        <w:rPr>
+          <w:lang w:val="fr-FR"/>
+        </w:rPr>
+        <w:t>L’</w:t>
+      </w:r>
+      <w:r>
+        <w:rPr>
+          <w:lang w:val="fr-FR"/>
+        </w:rPr>
         <w:t>authentification</w:t>
       </w:r>
       <w:r>
         <w:rPr>
-          <w:sz w:val="24"/>
-          <w:lang w:val="fr-FR"/>
-        </w:rPr>
-        <w:t xml:space="preserve">  de l’employée MESGUEN </w:t>
-      </w:r>
-    </w:p>
-    <w:p>
-      <w:pPr>
-        <w:rPr>
-          <w:lang w:val="fr-FR"/>
-        </w:rPr>
-      </w:pPr>
-      <w:r>
-        <w:rPr>
-          <w:lang w:val="fr-FR"/>
-        </w:rPr>
-        <w:t>L’</w:t>
-      </w:r>
-      <w:r>
-        <w:rPr>
-          <w:lang w:val="fr-FR"/>
-        </w:rPr>
-        <w:t>authentification</w:t>
-      </w:r>
-      <w:r>
-        <w:rPr>
-          <w:lang w:val="fr-FR"/>
-        </w:rPr>
-        <w:t xml:space="preserve"> ce fera via un </w:t>
+          <w:lang w:val="fr-FR"/>
+        </w:rPr>
+        <w:t xml:space="preserve"> </w:t>
+      </w:r>
+      <w:r>
+        <w:rPr>
+          <w:lang w:val="fr-FR"/>
+        </w:rPr>
+        <w:t>se</w:t>
+      </w:r>
+      <w:r>
+        <w:rPr>
+          <w:lang w:val="fr-FR"/>
+        </w:rPr>
+        <w:t xml:space="preserve"> fera via un </w:t>
       </w:r>
       <w:r>
         <w:rPr>
@@ -1042,7 +1568,13 @@
         <w:rPr>
           <w:lang w:val="fr-FR"/>
         </w:rPr>
-        <w:t xml:space="preserve"> des logs:</w:t>
+        <w:t xml:space="preserve"> des </w:t>
+      </w:r>
+      <w:r>
+        <w:rPr>
+          <w:lang w:val="fr-FR"/>
+        </w:rPr>
+        <w:t>logs :</w:t>
       </w:r>
     </w:p>
     <w:p>
@@ -1053,9 +1585,11 @@
           <w:numId w:val="2"/>
         </w:numPr>
       </w:pPr>
+      <w:proofErr w:type="spellStart"/>
       <w:r>
         <w:t>Identifiant</w:t>
       </w:r>
+      <w:proofErr w:type="spellEnd"/>
     </w:p>
     <w:p>
       <w:pPr>
@@ -1066,8 +1600,13 @@
         </w:numPr>
       </w:pPr>
       <w:r>
-        <w:t>Mot de passe</w:t>
-      </w:r>
+        <w:t xml:space="preserve">Mot de </w:t>
+      </w:r>
+      <w:proofErr w:type="spellStart"/>
+      <w:r>
+        <w:t>passe</w:t>
+      </w:r>
+      <w:proofErr w:type="spellEnd"/>
     </w:p>
     <w:p>
       <w:pPr>
@@ -1077,8 +1616,21 @@
           <w:numId w:val="2"/>
         </w:numPr>
       </w:pPr>
-      <w:r>
-        <w:t>Bouton  ”ok”</w:t>
+      <w:proofErr w:type="spellStart"/>
+      <w:proofErr w:type="gramStart"/>
+      <w:r>
+        <w:t>Bouton</w:t>
+      </w:r>
+      <w:proofErr w:type="spellEnd"/>
+      <w:r>
+        <w:t xml:space="preserve"> ”</w:t>
+      </w:r>
+      <w:r>
+        <w:t>ok</w:t>
+      </w:r>
+      <w:proofErr w:type="gramEnd"/>
+      <w:r>
+        <w:t>”</w:t>
       </w:r>
     </w:p>
     <w:p>
@@ -1114,8 +1666,16 @@
         <w:rPr>
           <w:lang w:val="fr-FR"/>
         </w:rPr>
-        <w:t>on clic</w:t>
-      </w:r>
+        <w:t xml:space="preserve">on </w:t>
+      </w:r>
+      <w:proofErr w:type="spellStart"/>
+      <w:r>
+        <w:rPr>
+          <w:lang w:val="fr-FR"/>
+        </w:rPr>
+        <w:t>clic</w:t>
+      </w:r>
+      <w:proofErr w:type="spellEnd"/>
       <w:r>
         <w:rPr>
           <w:lang w:val="fr-FR"/>
@@ -1144,7 +1704,7 @@
           <w:sz w:val="24"/>
           <w:lang w:val="fr-FR"/>
         </w:rPr>
-        <w:t>IHM  de  prise  commande</w:t>
+        <w:t>IHM de prise commande</w:t>
       </w:r>
     </w:p>
     <w:p>
@@ -1181,7 +1741,25 @@
         <w:rPr>
           <w:lang w:val="fr-FR"/>
         </w:rPr>
-        <w:t xml:space="preserve"> ce verra rediriger vers l’interface de prise de commande qui comprendra les éléments suivants:</w:t>
+        <w:t xml:space="preserve"> </w:t>
+      </w:r>
+      <w:r>
+        <w:rPr>
+          <w:lang w:val="fr-FR"/>
+        </w:rPr>
+        <w:t>se</w:t>
+      </w:r>
+      <w:r>
+        <w:rPr>
+          <w:lang w:val="fr-FR"/>
+        </w:rPr>
+        <w:t xml:space="preserve"> verra rediriger vers l’interface de prise de commande qui comprendra les éléments </w:t>
+      </w:r>
+      <w:r>
+        <w:rPr>
+          <w:lang w:val="fr-FR"/>
+        </w:rPr>
+        <w:t>suivants :</w:t>
       </w:r>
     </w:p>
     <w:p>
@@ -1195,7 +1773,7 @@
         <w:rPr>
           <w:lang w:val="fr-FR"/>
         </w:rPr>
-        <w:t>Renseignement  client</w:t>
+        <w:t>Renseignement client</w:t>
       </w:r>
     </w:p>
     <w:p>
@@ -1235,7 +1813,19 @@
         <w:rPr>
           <w:lang w:val="fr-FR"/>
         </w:rPr>
-        <w:t>Renseignement du nombre de palette a tr</w:t>
+        <w:t xml:space="preserve">Renseignement du nombre de palette </w:t>
+      </w:r>
+      <w:r>
+        <w:rPr>
+          <w:lang w:val="fr-FR"/>
+        </w:rPr>
+        <w:t>à</w:t>
+      </w:r>
+      <w:r>
+        <w:rPr>
+          <w:lang w:val="fr-FR"/>
+        </w:rPr>
+        <w:t xml:space="preserve"> tr</w:t>
       </w:r>
       <w:r>
         <w:rPr>
@@ -1262,11 +1852,19 @@
         </w:rPr>
         <w:t xml:space="preserve">Via un </w:t>
       </w:r>
-      <w:r>
-        <w:rPr>
-          <w:lang w:val="fr-FR"/>
-        </w:rPr>
-        <w:t xml:space="preserve">un champ chiffrée </w:t>
+      <w:proofErr w:type="spellStart"/>
+      <w:r>
+        <w:rPr>
+          <w:lang w:val="fr-FR"/>
+        </w:rPr>
+        <w:t>un</w:t>
+      </w:r>
+      <w:proofErr w:type="spellEnd"/>
+      <w:r>
+        <w:rPr>
+          <w:lang w:val="fr-FR"/>
+        </w:rPr>
+        <w:t xml:space="preserve"> champ chiffrée </w:t>
       </w:r>
       <w:r>
         <w:rPr>
@@ -1348,13 +1946,13 @@
         <w:rPr>
           <w:lang w:val="fr-FR"/>
         </w:rPr>
-        <w:t xml:space="preserve"> commandée par palette (sous </w:t>
-      </w:r>
-      <w:r>
-        <w:rPr>
-          <w:lang w:val="fr-FR"/>
-        </w:rPr>
-        <w:t>catégorie</w:t>
+        <w:t xml:space="preserve"> commandée par palette (</w:t>
+      </w:r>
+      <w:r>
+        <w:rPr>
+          <w:lang w:val="fr-FR"/>
+        </w:rPr>
+        <w:t>sous-catégorie</w:t>
       </w:r>
       <w:r>
         <w:rPr>
@@ -1399,13 +1997,58 @@
         <w:rPr>
           <w:lang w:val="fr-FR"/>
         </w:rPr>
+        <w:t xml:space="preserve"> &amp;</w:t>
+      </w:r>
+      <w:r>
+        <w:rPr>
+          <w:lang w:val="fr-FR"/>
+        </w:rPr>
+        <w:t xml:space="preserve"> du lieu d’arriver</w:t>
+      </w:r>
+    </w:p>
+    <w:p>
+      <w:pPr>
+        <w:spacing w:line="240" w:lineRule="auto"/>
+        <w:rPr>
+          <w:lang w:val="fr-FR"/>
+        </w:rPr>
+      </w:pPr>
+      <w:r>
+        <w:rPr>
+          <w:lang w:val="fr-FR"/>
+        </w:rPr>
         <w:t xml:space="preserve"> </w:t>
       </w:r>
       <w:r>
         <w:rPr>
-          <w:lang w:val="fr-FR"/>
-        </w:rPr>
-        <w:t xml:space="preserve"> &amp; du lieu d’arriver</w:t>
+          <w:u w:val="single"/>
+          <w:lang w:val="fr-FR"/>
+        </w:rPr>
+        <w:t>Lieu de départ</w:t>
+      </w:r>
+      <w:r>
+        <w:rPr>
+          <w:lang w:val="fr-FR"/>
+        </w:rPr>
+        <w:t xml:space="preserve"> : </w:t>
+      </w:r>
+      <w:r>
+        <w:rPr>
+          <w:lang w:val="fr-FR"/>
+        </w:rPr>
+        <w:t xml:space="preserve">Via liste déroulante rattacher </w:t>
+      </w:r>
+      <w:r>
+        <w:rPr>
+          <w:lang w:val="fr-FR"/>
+        </w:rPr>
+        <w:t>à</w:t>
+      </w:r>
+      <w:r>
+        <w:rPr>
+          <w:lang w:val="fr-FR"/>
+        </w:rPr>
+        <w:t xml:space="preserve"> l’auteur de la commande</w:t>
       </w:r>
     </w:p>
     <w:p>
@@ -1417,56 +2060,47 @@
       </w:pPr>
       <w:r>
         <w:rPr>
+          <w:u w:val="single"/>
+          <w:lang w:val="fr-FR"/>
+        </w:rPr>
+        <w:t>Lieu d’arrivées</w:t>
+      </w:r>
+      <w:r>
+        <w:rPr>
+          <w:u w:val="single"/>
+          <w:lang w:val="fr-FR"/>
+        </w:rPr>
+        <w:t> :</w:t>
+      </w:r>
+      <w:r>
+        <w:rPr>
+          <w:lang w:val="fr-FR"/>
+        </w:rPr>
+        <w:t xml:space="preserve"> Ils sont </w:t>
+      </w:r>
+      <w:r>
+        <w:rPr>
+          <w:lang w:val="fr-FR"/>
+        </w:rPr>
+        <w:t>rattachés</w:t>
+      </w:r>
+      <w:r>
+        <w:rPr>
           <w:lang w:val="fr-FR"/>
         </w:rPr>
         <w:t xml:space="preserve"> </w:t>
       </w:r>
       <w:r>
         <w:rPr>
-          <w:u w:val="single"/>
-          <w:lang w:val="fr-FR"/>
-        </w:rPr>
-        <w:t>Lieu de départ</w:t>
-      </w:r>
-      <w:r>
-        <w:rPr>
-          <w:lang w:val="fr-FR"/>
-        </w:rPr>
-        <w:t xml:space="preserve"> : </w:t>
-      </w:r>
-      <w:r>
-        <w:rPr>
-          <w:lang w:val="fr-FR"/>
-        </w:rPr>
-        <w:t>Via liste déroulante rattacher a l’auteur de la commande</w:t>
-      </w:r>
-    </w:p>
-    <w:p>
-      <w:pPr>
-        <w:spacing w:line="240" w:lineRule="auto"/>
-        <w:rPr>
-          <w:lang w:val="fr-FR"/>
-        </w:rPr>
-      </w:pPr>
-      <w:r>
-        <w:rPr>
-          <w:u w:val="single"/>
-          <w:lang w:val="fr-FR"/>
-        </w:rPr>
-        <w:t>Lieu d’arrivées</w:t>
-      </w:r>
-      <w:r>
-        <w:rPr>
-          <w:u w:val="single"/>
-          <w:lang w:val="fr-FR"/>
-        </w:rPr>
-        <w:t> :</w:t>
-      </w:r>
-      <w:r>
-        <w:rPr>
-          <w:lang w:val="fr-FR"/>
-        </w:rPr>
-        <w:t xml:space="preserve"> Ils sont rattachées a l’entreprise et au lieu de départ</w:t>
+          <w:lang w:val="fr-FR"/>
+        </w:rPr>
+        <w:t>à</w:t>
+      </w:r>
+      <w:r>
+        <w:rPr>
+          <w:lang w:val="fr-FR"/>
+        </w:rPr>
+        <w:t xml:space="preserve"> l’entreprise et au lieu de départ</w:t>
       </w:r>
       <w:r>
         <w:rPr>
@@ -1502,7 +2136,19 @@
         <w:rPr>
           <w:lang w:val="fr-FR"/>
         </w:rPr>
-        <w:t>et rattacher a une liste client de l’entreprise</w:t>
+        <w:t xml:space="preserve">et rattacher </w:t>
+      </w:r>
+      <w:r>
+        <w:rPr>
+          <w:lang w:val="fr-FR"/>
+        </w:rPr>
+        <w:t>à</w:t>
+      </w:r>
+      <w:r>
+        <w:rPr>
+          <w:lang w:val="fr-FR"/>
+        </w:rPr>
+        <w:t xml:space="preserve"> une liste client de l’entreprise</w:t>
       </w:r>
       <w:r>
         <w:rPr>
@@ -1538,7 +2184,19 @@
         <w:rPr>
           <w:lang w:val="fr-FR"/>
         </w:rPr>
-        <w:t xml:space="preserve"> si le destinataire  n’apparait pas dans la base</w:t>
+        <w:t xml:space="preserve"> si le </w:t>
+      </w:r>
+      <w:r>
+        <w:rPr>
+          <w:lang w:val="fr-FR"/>
+        </w:rPr>
+        <w:t>destinataire n’apparait</w:t>
+      </w:r>
+      <w:r>
+        <w:rPr>
+          <w:lang w:val="fr-FR"/>
+        </w:rPr>
+        <w:t xml:space="preserve"> pas dans la base</w:t>
       </w:r>
       <w:r>
         <w:rPr>
@@ -1611,8 +2269,8 @@
 </file>
 
 <file path=word/numbering.xml><?xml version="1.0" encoding="utf-8"?>
-<w:numbering xmlns:ve="http://schemas.openxmlformats.org/markup-compatibility/2006" xmlns:o="urn:schemas-microsoft-com:office:office" xmlns:r="http://schemas.openxmlformats.org/officeDocument/2006/relationships" xmlns:m="http://schemas.openxmlformats.org/officeDocument/2006/math" xmlns:v="urn:schemas-microsoft-com:vml" xmlns:wp="http://schemas.openxmlformats.org/drawingml/2006/wordprocessingDrawing" xmlns:w10="urn:schemas-microsoft-com:office:word" xmlns:w="http://schemas.openxmlformats.org/wordprocessingml/2006/main" xmlns:wne="http://schemas.microsoft.com/office/word/2006/wordml">
-  <w:abstractNum w:abstractNumId="0">
+<w:numbering xmlns:wpc="http://schemas.microsoft.com/office/word/2010/wordprocessingCanvas" xmlns:cx="http://schemas.microsoft.com/office/drawing/2014/chartex" xmlns:cx1="http://schemas.microsoft.com/office/drawing/2015/9/8/chartex" xmlns:mc="http://schemas.openxmlformats.org/markup-compatibility/2006" xmlns:o="urn:schemas-microsoft-com:office:office" xmlns:r="http://schemas.openxmlformats.org/officeDocument/2006/relationships" xmlns:m="http://schemas.openxmlformats.org/officeDocument/2006/math" xmlns:v="urn:schemas-microsoft-com:vml" xmlns:wp14="http://schemas.microsoft.com/office/word/2010/wordprocessingDrawing" xmlns:wp="http://schemas.openxmlformats.org/drawingml/2006/wordprocessingDrawing" xmlns:w10="urn:schemas-microsoft-com:office:word" xmlns:w="http://schemas.openxmlformats.org/wordprocessingml/2006/main" xmlns:w14="http://schemas.microsoft.com/office/word/2010/wordml" xmlns:w15="http://schemas.microsoft.com/office/word/2012/wordml" xmlns:w16se="http://schemas.microsoft.com/office/word/2015/wordml/symex" xmlns:wpg="http://schemas.microsoft.com/office/word/2010/wordprocessingGroup" xmlns:wpi="http://schemas.microsoft.com/office/word/2010/wordprocessingInk" xmlns:wne="http://schemas.microsoft.com/office/word/2006/wordml" xmlns:wps="http://schemas.microsoft.com/office/word/2010/wordprocessingShape" mc:Ignorable="w14 w15 w16se wp14">
+  <w:abstractNum w:abstractNumId="0" w15:restartNumberingAfterBreak="0">
     <w:nsid w:val="0F2D57D5"/>
     <w:multiLevelType w:val="hybridMultilevel"/>
     <w:tmpl w:val="7F62566A"/>
@@ -1725,7 +2383,7 @@
       </w:rPr>
     </w:lvl>
   </w:abstractNum>
-  <w:abstractNum w:abstractNumId="1">
+  <w:abstractNum w:abstractNumId="1" w15:restartNumberingAfterBreak="0">
     <w:nsid w:val="21BB2FF7"/>
     <w:multiLevelType w:val="hybridMultilevel"/>
     <w:tmpl w:val="88023A58"/>
@@ -1838,7 +2496,7 @@
       </w:rPr>
     </w:lvl>
   </w:abstractNum>
-  <w:abstractNum w:abstractNumId="2">
+  <w:abstractNum w:abstractNumId="2" w15:restartNumberingAfterBreak="0">
     <w:nsid w:val="26000595"/>
     <w:multiLevelType w:val="hybridMultilevel"/>
     <w:tmpl w:val="9AC0688A"/>
@@ -1951,7 +2609,7 @@
       </w:rPr>
     </w:lvl>
   </w:abstractNum>
-  <w:abstractNum w:abstractNumId="3">
+  <w:abstractNum w:abstractNumId="3" w15:restartNumberingAfterBreak="0">
     <w:nsid w:val="4DE64062"/>
     <w:multiLevelType w:val="hybridMultilevel"/>
     <w:tmpl w:val="6F626B9E"/>
@@ -2053,7 +2711,7 @@
 </file>
 
 <file path=word/styles.xml><?xml version="1.0" encoding="utf-8"?>
-<w:styles xmlns:r="http://schemas.openxmlformats.org/officeDocument/2006/relationships" xmlns:w="http://schemas.openxmlformats.org/wordprocessingml/2006/main">
+<w:styles xmlns:mc="http://schemas.openxmlformats.org/markup-compatibility/2006" xmlns:r="http://schemas.openxmlformats.org/officeDocument/2006/relationships" xmlns:w="http://schemas.openxmlformats.org/wordprocessingml/2006/main" xmlns:w14="http://schemas.microsoft.com/office/word/2010/wordml" xmlns:w15="http://schemas.microsoft.com/office/word/2012/wordml" xmlns:w16se="http://schemas.microsoft.com/office/word/2015/wordml/symex" mc:Ignorable="w14 w15 w16se">
   <w:docDefaults>
     <w:rPrDefault>
       <w:rPr>
@@ -2069,144 +2727,378 @@
       </w:pPr>
     </w:pPrDefault>
   </w:docDefaults>
-  <w:latentStyles w:defLockedState="0" w:defUIPriority="99" w:defSemiHidden="1" w:defUnhideWhenUsed="1" w:defQFormat="0" w:count="267">
-    <w:lsdException w:name="Normal" w:semiHidden="0" w:uiPriority="0" w:unhideWhenUsed="0" w:qFormat="1"/>
-    <w:lsdException w:name="heading 1" w:semiHidden="0" w:uiPriority="9" w:unhideWhenUsed="0" w:qFormat="1"/>
-    <w:lsdException w:name="heading 2" w:uiPriority="9" w:qFormat="1"/>
-    <w:lsdException w:name="heading 3" w:uiPriority="9" w:qFormat="1"/>
-    <w:lsdException w:name="heading 4" w:uiPriority="9" w:qFormat="1"/>
-    <w:lsdException w:name="heading 5" w:uiPriority="9" w:qFormat="1"/>
-    <w:lsdException w:name="heading 6" w:uiPriority="9" w:qFormat="1"/>
-    <w:lsdException w:name="heading 7" w:uiPriority="9" w:qFormat="1"/>
-    <w:lsdException w:name="heading 8" w:uiPriority="9" w:qFormat="1"/>
-    <w:lsdException w:name="heading 9" w:uiPriority="9" w:qFormat="1"/>
-    <w:lsdException w:name="toc 1" w:uiPriority="39"/>
-    <w:lsdException w:name="toc 2" w:uiPriority="39"/>
-    <w:lsdException w:name="toc 3" w:uiPriority="39"/>
-    <w:lsdException w:name="toc 4" w:uiPriority="39"/>
-    <w:lsdException w:name="toc 5" w:uiPriority="39"/>
-    <w:lsdException w:name="toc 6" w:uiPriority="39"/>
-    <w:lsdException w:name="toc 7" w:uiPriority="39"/>
-    <w:lsdException w:name="toc 8" w:uiPriority="39"/>
-    <w:lsdException w:name="toc 9" w:uiPriority="39"/>
-    <w:lsdException w:name="caption" w:uiPriority="35" w:qFormat="1"/>
-    <w:lsdException w:name="Title" w:semiHidden="0" w:uiPriority="10" w:unhideWhenUsed="0" w:qFormat="1"/>
-    <w:lsdException w:name="Default Paragraph Font" w:uiPriority="1"/>
-    <w:lsdException w:name="Subtitle" w:semiHidden="0" w:uiPriority="11" w:unhideWhenUsed="0" w:qFormat="1"/>
-    <w:lsdException w:name="Strong" w:semiHidden="0" w:uiPriority="22" w:unhideWhenUsed="0" w:qFormat="1"/>
-    <w:lsdException w:name="Emphasis" w:semiHidden="0" w:uiPriority="20" w:unhideWhenUsed="0" w:qFormat="1"/>
-    <w:lsdException w:name="Table Grid" w:semiHidden="0" w:uiPriority="59" w:unhideWhenUsed="0"/>
-    <w:lsdException w:name="Placeholder Text" w:unhideWhenUsed="0"/>
-    <w:lsdException w:name="No Spacing" w:semiHidden="0" w:uiPriority="1" w:unhideWhenUsed="0" w:qFormat="1"/>
-    <w:lsdException w:name="Light Shading" w:semiHidden="0" w:uiPriority="60" w:unhideWhenUsed="0"/>
-    <w:lsdException w:name="Light List" w:semiHidden="0" w:uiPriority="61" w:unhideWhenUsed="0"/>
-    <w:lsdException w:name="Light Grid" w:semiHidden="0" w:uiPriority="62" w:unhideWhenUsed="0"/>
-    <w:lsdException w:name="Medium Shading 1" w:semiHidden="0" w:uiPriority="63" w:unhideWhenUsed="0"/>
-    <w:lsdException w:name="Medium Shading 2" w:semiHidden="0" w:uiPriority="64" w:unhideWhenUsed="0"/>
-    <w:lsdException w:name="Medium List 1" w:semiHidden="0" w:uiPriority="65" w:unhideWhenUsed="0"/>
-    <w:lsdException w:name="Medium List 2" w:semiHidden="0" w:uiPriority="66" w:unhideWhenUsed="0"/>
-    <w:lsdException w:name="Medium Grid 1" w:semiHidden="0" w:uiPriority="67" w:unhideWhenUsed="0"/>
-    <w:lsdException w:name="Medium Grid 2" w:semiHidden="0" w:uiPriority="68" w:unhideWhenUsed="0"/>
-    <w:lsdException w:name="Medium Grid 3" w:semiHidden="0" w:uiPriority="69" w:unhideWhenUsed="0"/>
-    <w:lsdException w:name="Dark List" w:semiHidden="0" w:uiPriority="70" w:unhideWhenUsed="0"/>
-    <w:lsdException w:name="Colorful Shading" w:semiHidden="0" w:uiPriority="71" w:unhideWhenUsed="0"/>
-    <w:lsdException w:name="Colorful List" w:semiHidden="0" w:uiPriority="72" w:unhideWhenUsed="0"/>
-    <w:lsdException w:name="Colorful Grid" w:semiHidden="0" w:uiPriority="73" w:unhideWhenUsed="0"/>
-    <w:lsdException w:name="Light Shading Accent 1" w:semiHidden="0" w:uiPriority="60" w:unhideWhenUsed="0"/>
-    <w:lsdException w:name="Light List Accent 1" w:semiHidden="0" w:uiPriority="61" w:unhideWhenUsed="0"/>
-    <w:lsdException w:name="Light Grid Accent 1" w:semiHidden="0" w:uiPriority="62" w:unhideWhenUsed="0"/>
-    <w:lsdException w:name="Medium Shading 1 Accent 1" w:semiHidden="0" w:uiPriority="63" w:unhideWhenUsed="0"/>
-    <w:lsdException w:name="Medium Shading 2 Accent 1" w:semiHidden="0" w:uiPriority="64" w:unhideWhenUsed="0"/>
-    <w:lsdException w:name="Medium List 1 Accent 1" w:semiHidden="0" w:uiPriority="65" w:unhideWhenUsed="0"/>
-    <w:lsdException w:name="Revision" w:unhideWhenUsed="0"/>
-    <w:lsdException w:name="List Paragraph" w:semiHidden="0" w:uiPriority="34" w:unhideWhenUsed="0" w:qFormat="1"/>
-    <w:lsdException w:name="Quote" w:semiHidden="0" w:uiPriority="29" w:unhideWhenUsed="0" w:qFormat="1"/>
-    <w:lsdException w:name="Intense Quote" w:semiHidden="0" w:uiPriority="30" w:unhideWhenUsed="0" w:qFormat="1"/>
-    <w:lsdException w:name="Medium List 2 Accent 1" w:semiHidden="0" w:uiPriority="66" w:unhideWhenUsed="0"/>
-    <w:lsdException w:name="Medium Grid 1 Accent 1" w:semiHidden="0" w:uiPriority="67" w:unhideWhenUsed="0"/>
-    <w:lsdException w:name="Medium Grid 2 Accent 1" w:semiHidden="0" w:uiPriority="68" w:unhideWhenUsed="0"/>
-    <w:lsdException w:name="Medium Grid 3 Accent 1" w:semiHidden="0" w:uiPriority="69" w:unhideWhenUsed="0"/>
-    <w:lsdException w:name="Dark List Accent 1" w:semiHidden="0" w:uiPriority="70" w:unhideWhenUsed="0"/>
-    <w:lsdException w:name="Colorful Shading Accent 1" w:semiHidden="0" w:uiPriority="71" w:unhideWhenUsed="0"/>
-    <w:lsdException w:name="Colorful List Accent 1" w:semiHidden="0" w:uiPriority="72" w:unhideWhenUsed="0"/>
-    <w:lsdException w:name="Colorful Grid Accent 1" w:semiHidden="0" w:uiPriority="73" w:unhideWhenUsed="0"/>
-    <w:lsdException w:name="Light Shading Accent 2" w:semiHidden="0" w:uiPriority="60" w:unhideWhenUsed="0"/>
-    <w:lsdException w:name="Light List Accent 2" w:semiHidden="0" w:uiPriority="61" w:unhideWhenUsed="0"/>
-    <w:lsdException w:name="Light Grid Accent 2" w:semiHidden="0" w:uiPriority="62" w:unhideWhenUsed="0"/>
-    <w:lsdException w:name="Medium Shading 1 Accent 2" w:semiHidden="0" w:uiPriority="63" w:unhideWhenUsed="0"/>
-    <w:lsdException w:name="Medium Shading 2 Accent 2" w:semiHidden="0" w:uiPriority="64" w:unhideWhenUsed="0"/>
-    <w:lsdException w:name="Medium List 1 Accent 2" w:semiHidden="0" w:uiPriority="65" w:unhideWhenUsed="0"/>
-    <w:lsdException w:name="Medium List 2 Accent 2" w:semiHidden="0" w:uiPriority="66" w:unhideWhenUsed="0"/>
-    <w:lsdException w:name="Medium Grid 1 Accent 2" w:semiHidden="0" w:uiPriority="67" w:unhideWhenUsed="0"/>
-    <w:lsdException w:name="Medium Grid 2 Accent 2" w:semiHidden="0" w:uiPriority="68" w:unhideWhenUsed="0"/>
-    <w:lsdException w:name="Medium Grid 3 Accent 2" w:semiHidden="0" w:uiPriority="69" w:unhideWhenUsed="0"/>
-    <w:lsdException w:name="Dark List Accent 2" w:semiHidden="0" w:uiPriority="70" w:unhideWhenUsed="0"/>
-    <w:lsdException w:name="Colorful Shading Accent 2" w:semiHidden="0" w:uiPriority="71" w:unhideWhenUsed="0"/>
-    <w:lsdException w:name="Colorful List Accent 2" w:semiHidden="0" w:uiPriority="72" w:unhideWhenUsed="0"/>
-    <w:lsdException w:name="Colorful Grid Accent 2" w:semiHidden="0" w:uiPriority="73" w:unhideWhenUsed="0"/>
-    <w:lsdException w:name="Light Shading Accent 3" w:semiHidden="0" w:uiPriority="60" w:unhideWhenUsed="0"/>
-    <w:lsdException w:name="Light List Accent 3" w:semiHidden="0" w:uiPriority="61" w:unhideWhenUsed="0"/>
-    <w:lsdException w:name="Light Grid Accent 3" w:semiHidden="0" w:uiPriority="62" w:unhideWhenUsed="0"/>
-    <w:lsdException w:name="Medium Shading 1 Accent 3" w:semiHidden="0" w:uiPriority="63" w:unhideWhenUsed="0"/>
-    <w:lsdException w:name="Medium Shading 2 Accent 3" w:semiHidden="0" w:uiPriority="64" w:unhideWhenUsed="0"/>
-    <w:lsdException w:name="Medium List 1 Accent 3" w:semiHidden="0" w:uiPriority="65" w:unhideWhenUsed="0"/>
-    <w:lsdException w:name="Medium List 2 Accent 3" w:semiHidden="0" w:uiPriority="66" w:unhideWhenUsed="0"/>
-    <w:lsdException w:name="Medium Grid 1 Accent 3" w:semiHidden="0" w:uiPriority="67" w:unhideWhenUsed="0"/>
-    <w:lsdException w:name="Medium Grid 2 Accent 3" w:semiHidden="0" w:uiPriority="68" w:unhideWhenUsed="0"/>
-    <w:lsdException w:name="Medium Grid 3 Accent 3" w:semiHidden="0" w:uiPriority="69" w:unhideWhenUsed="0"/>
-    <w:lsdException w:name="Dark List Accent 3" w:semiHidden="0" w:uiPriority="70" w:unhideWhenUsed="0"/>
-    <w:lsdException w:name="Colorful Shading Accent 3" w:semiHidden="0" w:uiPriority="71" w:unhideWhenUsed="0"/>
-    <w:lsdException w:name="Colorful List Accent 3" w:semiHidden="0" w:uiPriority="72" w:unhideWhenUsed="0"/>
-    <w:lsdException w:name="Colorful Grid Accent 3" w:semiHidden="0" w:uiPriority="73" w:unhideWhenUsed="0"/>
-    <w:lsdException w:name="Light Shading Accent 4" w:semiHidden="0" w:uiPriority="60" w:unhideWhenUsed="0"/>
-    <w:lsdException w:name="Light List Accent 4" w:semiHidden="0" w:uiPriority="61" w:unhideWhenUsed="0"/>
-    <w:lsdException w:name="Light Grid Accent 4" w:semiHidden="0" w:uiPriority="62" w:unhideWhenUsed="0"/>
-    <w:lsdException w:name="Medium Shading 1 Accent 4" w:semiHidden="0" w:uiPriority="63" w:unhideWhenUsed="0"/>
-    <w:lsdException w:name="Medium Shading 2 Accent 4" w:semiHidden="0" w:uiPriority="64" w:unhideWhenUsed="0"/>
-    <w:lsdException w:name="Medium List 1 Accent 4" w:semiHidden="0" w:uiPriority="65" w:unhideWhenUsed="0"/>
-    <w:lsdException w:name="Medium List 2 Accent 4" w:semiHidden="0" w:uiPriority="66" w:unhideWhenUsed="0"/>
-    <w:lsdException w:name="Medium Grid 1 Accent 4" w:semiHidden="0" w:uiPriority="67" w:unhideWhenUsed="0"/>
-    <w:lsdException w:name="Medium Grid 2 Accent 4" w:semiHidden="0" w:uiPriority="68" w:unhideWhenUsed="0"/>
-    <w:lsdException w:name="Medium Grid 3 Accent 4" w:semiHidden="0" w:uiPriority="69" w:unhideWhenUsed="0"/>
-    <w:lsdException w:name="Dark List Accent 4" w:semiHidden="0" w:uiPriority="70" w:unhideWhenUsed="0"/>
-    <w:lsdException w:name="Colorful Shading Accent 4" w:semiHidden="0" w:uiPriority="71" w:unhideWhenUsed="0"/>
-    <w:lsdException w:name="Colorful List Accent 4" w:semiHidden="0" w:uiPriority="72" w:unhideWhenUsed="0"/>
-    <w:lsdException w:name="Colorful Grid Accent 4" w:semiHidden="0" w:uiPriority="73" w:unhideWhenUsed="0"/>
-    <w:lsdException w:name="Light Shading Accent 5" w:semiHidden="0" w:uiPriority="60" w:unhideWhenUsed="0"/>
-    <w:lsdException w:name="Light List Accent 5" w:semiHidden="0" w:uiPriority="61" w:unhideWhenUsed="0"/>
-    <w:lsdException w:name="Light Grid Accent 5" w:semiHidden="0" w:uiPriority="62" w:unhideWhenUsed="0"/>
-    <w:lsdException w:name="Medium Shading 1 Accent 5" w:semiHidden="0" w:uiPriority="63" w:unhideWhenUsed="0"/>
-    <w:lsdException w:name="Medium Shading 2 Accent 5" w:semiHidden="0" w:uiPriority="64" w:unhideWhenUsed="0"/>
-    <w:lsdException w:name="Medium List 1 Accent 5" w:semiHidden="0" w:uiPriority="65" w:unhideWhenUsed="0"/>
-    <w:lsdException w:name="Medium List 2 Accent 5" w:semiHidden="0" w:uiPriority="66" w:unhideWhenUsed="0"/>
-    <w:lsdException w:name="Medium Grid 1 Accent 5" w:semiHidden="0" w:uiPriority="67" w:unhideWhenUsed="0"/>
-    <w:lsdException w:name="Medium Grid 2 Accent 5" w:semiHidden="0" w:uiPriority="68" w:unhideWhenUsed="0"/>
-    <w:lsdException w:name="Medium Grid 3 Accent 5" w:semiHidden="0" w:uiPriority="69" w:unhideWhenUsed="0"/>
-    <w:lsdException w:name="Dark List Accent 5" w:semiHidden="0" w:uiPriority="70" w:unhideWhenUsed="0"/>
-    <w:lsdException w:name="Colorful Shading Accent 5" w:semiHidden="0" w:uiPriority="71" w:unhideWhenUsed="0"/>
-    <w:lsdException w:name="Colorful List Accent 5" w:semiHidden="0" w:uiPriority="72" w:unhideWhenUsed="0"/>
-    <w:lsdException w:name="Colorful Grid Accent 5" w:semiHidden="0" w:uiPriority="73" w:unhideWhenUsed="0"/>
-    <w:lsdException w:name="Light Shading Accent 6" w:semiHidden="0" w:uiPriority="60" w:unhideWhenUsed="0"/>
-    <w:lsdException w:name="Light List Accent 6" w:semiHidden="0" w:uiPriority="61" w:unhideWhenUsed="0"/>
-    <w:lsdException w:name="Light Grid Accent 6" w:semiHidden="0" w:uiPriority="62" w:unhideWhenUsed="0"/>
-    <w:lsdException w:name="Medium Shading 1 Accent 6" w:semiHidden="0" w:uiPriority="63" w:unhideWhenUsed="0"/>
-    <w:lsdException w:name="Medium Shading 2 Accent 6" w:semiHidden="0" w:uiPriority="64" w:unhideWhenUsed="0"/>
-    <w:lsdException w:name="Medium List 1 Accent 6" w:semiHidden="0" w:uiPriority="65" w:unhideWhenUsed="0"/>
-    <w:lsdException w:name="Medium List 2 Accent 6" w:semiHidden="0" w:uiPriority="66" w:unhideWhenUsed="0"/>
-    <w:lsdException w:name="Medium Grid 1 Accent 6" w:semiHidden="0" w:uiPriority="67" w:unhideWhenUsed="0"/>
-    <w:lsdException w:name="Medium Grid 2 Accent 6" w:semiHidden="0" w:uiPriority="68" w:unhideWhenUsed="0"/>
-    <w:lsdException w:name="Medium Grid 3 Accent 6" w:semiHidden="0" w:uiPriority="69" w:unhideWhenUsed="0"/>
-    <w:lsdException w:name="Dark List Accent 6" w:semiHidden="0" w:uiPriority="70" w:unhideWhenUsed="0"/>
-    <w:lsdException w:name="Colorful Shading Accent 6" w:semiHidden="0" w:uiPriority="71" w:unhideWhenUsed="0"/>
-    <w:lsdException w:name="Colorful List Accent 6" w:semiHidden="0" w:uiPriority="72" w:unhideWhenUsed="0"/>
-    <w:lsdException w:name="Colorful Grid Accent 6" w:semiHidden="0" w:uiPriority="73" w:unhideWhenUsed="0"/>
-    <w:lsdException w:name="Subtle Emphasis" w:semiHidden="0" w:uiPriority="19" w:unhideWhenUsed="0" w:qFormat="1"/>
-    <w:lsdException w:name="Intense Emphasis" w:semiHidden="0" w:uiPriority="21" w:unhideWhenUsed="0" w:qFormat="1"/>
-    <w:lsdException w:name="Subtle Reference" w:semiHidden="0" w:uiPriority="31" w:unhideWhenUsed="0" w:qFormat="1"/>
-    <w:lsdException w:name="Intense Reference" w:semiHidden="0" w:uiPriority="32" w:unhideWhenUsed="0" w:qFormat="1"/>
-    <w:lsdException w:name="Book Title" w:semiHidden="0" w:uiPriority="33" w:unhideWhenUsed="0" w:qFormat="1"/>
-    <w:lsdException w:name="Bibliography" w:uiPriority="37"/>
-    <w:lsdException w:name="TOC Heading" w:uiPriority="39" w:qFormat="1"/>
+  <w:latentStyles w:defLockedState="0" w:defUIPriority="99" w:defSemiHidden="0" w:defUnhideWhenUsed="0" w:defQFormat="0" w:count="371">
+    <w:lsdException w:name="Normal" w:uiPriority="0" w:qFormat="1"/>
+    <w:lsdException w:name="heading 1" w:uiPriority="9" w:qFormat="1"/>
+    <w:lsdException w:name="heading 2" w:semiHidden="1" w:uiPriority="9" w:unhideWhenUsed="1" w:qFormat="1"/>
+    <w:lsdException w:name="heading 3" w:semiHidden="1" w:uiPriority="9" w:unhideWhenUsed="1" w:qFormat="1"/>
+    <w:lsdException w:name="heading 4" w:semiHidden="1" w:uiPriority="9" w:unhideWhenUsed="1" w:qFormat="1"/>
+    <w:lsdException w:name="heading 5" w:semiHidden="1" w:uiPriority="9" w:unhideWhenUsed="1" w:qFormat="1"/>
+    <w:lsdException w:name="heading 6" w:semiHidden="1" w:uiPriority="9" w:unhideWhenUsed="1" w:qFormat="1"/>
+    <w:lsdException w:name="heading 7" w:semiHidden="1" w:uiPriority="9" w:unhideWhenUsed="1" w:qFormat="1"/>
+    <w:lsdException w:name="heading 8" w:semiHidden="1" w:uiPriority="9" w:unhideWhenUsed="1" w:qFormat="1"/>
+    <w:lsdException w:name="heading 9" w:semiHidden="1" w:uiPriority="9" w:unhideWhenUsed="1" w:qFormat="1"/>
+    <w:lsdException w:name="index 1" w:semiHidden="1" w:unhideWhenUsed="1"/>
+    <w:lsdException w:name="index 2" w:semiHidden="1" w:unhideWhenUsed="1"/>
+    <w:lsdException w:name="index 3" w:semiHidden="1" w:unhideWhenUsed="1"/>
+    <w:lsdException w:name="index 4" w:semiHidden="1" w:unhideWhenUsed="1"/>
+    <w:lsdException w:name="index 5" w:semiHidden="1" w:unhideWhenUsed="1"/>
+    <w:lsdException w:name="index 6" w:semiHidden="1" w:unhideWhenUsed="1"/>
+    <w:lsdException w:name="index 7" w:semiHidden="1" w:unhideWhenUsed="1"/>
+    <w:lsdException w:name="index 8" w:semiHidden="1" w:unhideWhenUsed="1"/>
+    <w:lsdException w:name="index 9" w:semiHidden="1" w:unhideWhenUsed="1"/>
+    <w:lsdException w:name="toc 1" w:semiHidden="1" w:uiPriority="39" w:unhideWhenUsed="1"/>
+    <w:lsdException w:name="toc 2" w:semiHidden="1" w:uiPriority="39" w:unhideWhenUsed="1"/>
+    <w:lsdException w:name="toc 3" w:semiHidden="1" w:uiPriority="39" w:unhideWhenUsed="1"/>
+    <w:lsdException w:name="toc 4" w:semiHidden="1" w:uiPriority="39" w:unhideWhenUsed="1"/>
+    <w:lsdException w:name="toc 5" w:semiHidden="1" w:uiPriority="39" w:unhideWhenUsed="1"/>
+    <w:lsdException w:name="toc 6" w:semiHidden="1" w:uiPriority="39" w:unhideWhenUsed="1"/>
+    <w:lsdException w:name="toc 7" w:semiHidden="1" w:uiPriority="39" w:unhideWhenUsed="1"/>
+    <w:lsdException w:name="toc 8" w:semiHidden="1" w:uiPriority="39" w:unhideWhenUsed="1"/>
+    <w:lsdException w:name="toc 9" w:semiHidden="1" w:uiPriority="39" w:unhideWhenUsed="1"/>
+    <w:lsdException w:name="Normal Indent" w:semiHidden="1" w:unhideWhenUsed="1"/>
+    <w:lsdException w:name="footnote text" w:semiHidden="1" w:unhideWhenUsed="1"/>
+    <w:lsdException w:name="annotation text" w:semiHidden="1" w:unhideWhenUsed="1"/>
+    <w:lsdException w:name="header" w:semiHidden="1" w:unhideWhenUsed="1"/>
+    <w:lsdException w:name="footer" w:semiHidden="1" w:unhideWhenUsed="1"/>
+    <w:lsdException w:name="index heading" w:semiHidden="1" w:unhideWhenUsed="1"/>
+    <w:lsdException w:name="caption" w:semiHidden="1" w:uiPriority="35" w:unhideWhenUsed="1" w:qFormat="1"/>
+    <w:lsdException w:name="table of figures" w:semiHidden="1" w:unhideWhenUsed="1"/>
+    <w:lsdException w:name="envelope address" w:semiHidden="1" w:unhideWhenUsed="1"/>
+    <w:lsdException w:name="envelope return" w:semiHidden="1" w:unhideWhenUsed="1"/>
+    <w:lsdException w:name="footnote reference" w:semiHidden="1" w:unhideWhenUsed="1"/>
+    <w:lsdException w:name="annotation reference" w:semiHidden="1" w:unhideWhenUsed="1"/>
+    <w:lsdException w:name="line number" w:semiHidden="1" w:unhideWhenUsed="1"/>
+    <w:lsdException w:name="page number" w:semiHidden="1" w:unhideWhenUsed="1"/>
+    <w:lsdException w:name="endnote reference" w:semiHidden="1" w:unhideWhenUsed="1"/>
+    <w:lsdException w:name="endnote text" w:semiHidden="1" w:unhideWhenUsed="1"/>
+    <w:lsdException w:name="table of authorities" w:semiHidden="1" w:unhideWhenUsed="1"/>
+    <w:lsdException w:name="macro" w:semiHidden="1" w:unhideWhenUsed="1"/>
+    <w:lsdException w:name="toa heading" w:semiHidden="1" w:unhideWhenUsed="1"/>
+    <w:lsdException w:name="List" w:semiHidden="1" w:unhideWhenUsed="1"/>
+    <w:lsdException w:name="List Bullet" w:semiHidden="1" w:unhideWhenUsed="1"/>
+    <w:lsdException w:name="List Number" w:semiHidden="1" w:unhideWhenUsed="1"/>
+    <w:lsdException w:name="List 2" w:semiHidden="1" w:unhideWhenUsed="1"/>
+    <w:lsdException w:name="List 3" w:semiHidden="1" w:unhideWhenUsed="1"/>
+    <w:lsdException w:name="List 4" w:semiHidden="1" w:unhideWhenUsed="1"/>
+    <w:lsdException w:name="List 5" w:semiHidden="1" w:unhideWhenUsed="1"/>
+    <w:lsdException w:name="List Bullet 2" w:semiHidden="1" w:unhideWhenUsed="1"/>
+    <w:lsdException w:name="List Bullet 3" w:semiHidden="1" w:unhideWhenUsed="1"/>
+    <w:lsdException w:name="List Bullet 4" w:semiHidden="1" w:unhideWhenUsed="1"/>
+    <w:lsdException w:name="List Bullet 5" w:semiHidden="1" w:unhideWhenUsed="1"/>
+    <w:lsdException w:name="List Number 2" w:semiHidden="1" w:unhideWhenUsed="1"/>
+    <w:lsdException w:name="List Number 3" w:semiHidden="1" w:unhideWhenUsed="1"/>
+    <w:lsdException w:name="List Number 4" w:semiHidden="1" w:unhideWhenUsed="1"/>
+    <w:lsdException w:name="List Number 5" w:semiHidden="1" w:unhideWhenUsed="1"/>
+    <w:lsdException w:name="Title" w:uiPriority="10" w:qFormat="1"/>
+    <w:lsdException w:name="Closing" w:semiHidden="1" w:unhideWhenUsed="1"/>
+    <w:lsdException w:name="Signature" w:semiHidden="1" w:unhideWhenUsed="1"/>
+    <w:lsdException w:name="Default Paragraph Font" w:semiHidden="1" w:uiPriority="1" w:unhideWhenUsed="1"/>
+    <w:lsdException w:name="Body Text" w:semiHidden="1" w:unhideWhenUsed="1"/>
+    <w:lsdException w:name="Body Text Indent" w:semiHidden="1" w:unhideWhenUsed="1"/>
+    <w:lsdException w:name="List Continue" w:semiHidden="1" w:unhideWhenUsed="1"/>
+    <w:lsdException w:name="List Continue 2" w:semiHidden="1" w:unhideWhenUsed="1"/>
+    <w:lsdException w:name="List Continue 3" w:semiHidden="1" w:unhideWhenUsed="1"/>
+    <w:lsdException w:name="List Continue 4" w:semiHidden="1" w:unhideWhenUsed="1"/>
+    <w:lsdException w:name="List Continue 5" w:semiHidden="1" w:unhideWhenUsed="1"/>
+    <w:lsdException w:name="Message Header" w:semiHidden="1" w:unhideWhenUsed="1"/>
+    <w:lsdException w:name="Subtitle" w:uiPriority="11" w:qFormat="1"/>
+    <w:lsdException w:name="Salutation" w:semiHidden="1" w:unhideWhenUsed="1"/>
+    <w:lsdException w:name="Date" w:semiHidden="1" w:unhideWhenUsed="1"/>
+    <w:lsdException w:name="Body Text First Indent" w:semiHidden="1" w:unhideWhenUsed="1"/>
+    <w:lsdException w:name="Body Text First Indent 2" w:semiHidden="1" w:unhideWhenUsed="1"/>
+    <w:lsdException w:name="Note Heading" w:semiHidden="1" w:unhideWhenUsed="1"/>
+    <w:lsdException w:name="Body Text 2" w:semiHidden="1" w:unhideWhenUsed="1"/>
+    <w:lsdException w:name="Body Text 3" w:semiHidden="1" w:unhideWhenUsed="1"/>
+    <w:lsdException w:name="Body Text Indent 2" w:semiHidden="1" w:unhideWhenUsed="1"/>
+    <w:lsdException w:name="Body Text Indent 3" w:semiHidden="1" w:unhideWhenUsed="1"/>
+    <w:lsdException w:name="Block Text" w:semiHidden="1" w:unhideWhenUsed="1"/>
+    <w:lsdException w:name="Hyperlink" w:semiHidden="1" w:unhideWhenUsed="1"/>
+    <w:lsdException w:name="FollowedHyperlink" w:semiHidden="1" w:unhideWhenUsed="1"/>
+    <w:lsdException w:name="Strong" w:uiPriority="22" w:qFormat="1"/>
+    <w:lsdException w:name="Emphasis" w:uiPriority="20" w:qFormat="1"/>
+    <w:lsdException w:name="Document Map" w:semiHidden="1" w:unhideWhenUsed="1"/>
+    <w:lsdException w:name="Plain Text" w:semiHidden="1" w:unhideWhenUsed="1"/>
+    <w:lsdException w:name="E-mail Signature" w:semiHidden="1" w:unhideWhenUsed="1"/>
+    <w:lsdException w:name="HTML Top of Form" w:semiHidden="1" w:unhideWhenUsed="1"/>
+    <w:lsdException w:name="HTML Bottom of Form" w:semiHidden="1" w:unhideWhenUsed="1"/>
+    <w:lsdException w:name="Normal (Web)" w:semiHidden="1" w:unhideWhenUsed="1"/>
+    <w:lsdException w:name="HTML Acronym" w:semiHidden="1" w:unhideWhenUsed="1"/>
+    <w:lsdException w:name="HTML Address" w:semiHidden="1" w:unhideWhenUsed="1"/>
+    <w:lsdException w:name="HTML Cite" w:semiHidden="1" w:unhideWhenUsed="1"/>
+    <w:lsdException w:name="HTML Code" w:semiHidden="1" w:unhideWhenUsed="1"/>
+    <w:lsdException w:name="HTML Definition" w:semiHidden="1" w:unhideWhenUsed="1"/>
+    <w:lsdException w:name="HTML Keyboard" w:semiHidden="1" w:unhideWhenUsed="1"/>
+    <w:lsdException w:name="HTML Preformatted" w:semiHidden="1" w:unhideWhenUsed="1"/>
+    <w:lsdException w:name="HTML Sample" w:semiHidden="1" w:unhideWhenUsed="1"/>
+    <w:lsdException w:name="HTML Typewriter" w:semiHidden="1" w:unhideWhenUsed="1"/>
+    <w:lsdException w:name="HTML Variable" w:semiHidden="1" w:unhideWhenUsed="1"/>
+    <w:lsdException w:name="Normal Table" w:semiHidden="1" w:unhideWhenUsed="1"/>
+    <w:lsdException w:name="annotation subject" w:semiHidden="1" w:unhideWhenUsed="1"/>
+    <w:lsdException w:name="No List" w:semiHidden="1" w:unhideWhenUsed="1"/>
+    <w:lsdException w:name="Outline List 1" w:semiHidden="1" w:unhideWhenUsed="1"/>
+    <w:lsdException w:name="Outline List 2" w:semiHidden="1" w:unhideWhenUsed="1"/>
+    <w:lsdException w:name="Outline List 3" w:semiHidden="1" w:unhideWhenUsed="1"/>
+    <w:lsdException w:name="Table Simple 1" w:semiHidden="1" w:unhideWhenUsed="1"/>
+    <w:lsdException w:name="Table Simple 2" w:semiHidden="1" w:unhideWhenUsed="1"/>
+    <w:lsdException w:name="Table Simple 3" w:semiHidden="1" w:unhideWhenUsed="1"/>
+    <w:lsdException w:name="Table Classic 1" w:semiHidden="1" w:unhideWhenUsed="1"/>
+    <w:lsdException w:name="Table Classic 2" w:semiHidden="1" w:unhideWhenUsed="1"/>
+    <w:lsdException w:name="Table Classic 3" w:semiHidden="1" w:unhideWhenUsed="1"/>
+    <w:lsdException w:name="Table Classic 4" w:semiHidden="1" w:unhideWhenUsed="1"/>
+    <w:lsdException w:name="Table Colorful 1" w:semiHidden="1" w:unhideWhenUsed="1"/>
+    <w:lsdException w:name="Table Colorful 2" w:semiHidden="1" w:unhideWhenUsed="1"/>
+    <w:lsdException w:name="Table Colorful 3" w:semiHidden="1" w:unhideWhenUsed="1"/>
+    <w:lsdException w:name="Table Columns 1" w:semiHidden="1" w:unhideWhenUsed="1"/>
+    <w:lsdException w:name="Table Columns 2" w:semiHidden="1" w:unhideWhenUsed="1"/>
+    <w:lsdException w:name="Table Columns 3" w:semiHidden="1" w:unhideWhenUsed="1"/>
+    <w:lsdException w:name="Table Columns 4" w:semiHidden="1" w:unhideWhenUsed="1"/>
+    <w:lsdException w:name="Table Columns 5" w:semiHidden="1" w:unhideWhenUsed="1"/>
+    <w:lsdException w:name="Table Grid 1" w:semiHidden="1" w:unhideWhenUsed="1"/>
+    <w:lsdException w:name="Table Grid 2" w:semiHidden="1" w:unhideWhenUsed="1"/>
+    <w:lsdException w:name="Table Grid 3" w:semiHidden="1" w:unhideWhenUsed="1"/>
+    <w:lsdException w:name="Table Grid 4" w:semiHidden="1" w:unhideWhenUsed="1"/>
+    <w:lsdException w:name="Table Grid 5" w:semiHidden="1" w:unhideWhenUsed="1"/>
+    <w:lsdException w:name="Table Grid 6" w:semiHidden="1" w:unhideWhenUsed="1"/>
+    <w:lsdException w:name="Table Grid 7" w:semiHidden="1" w:unhideWhenUsed="1"/>
+    <w:lsdException w:name="Table Grid 8" w:semiHidden="1" w:unhideWhenUsed="1"/>
+    <w:lsdException w:name="Table List 1" w:semiHidden="1" w:unhideWhenUsed="1"/>
+    <w:lsdException w:name="Table List 2" w:semiHidden="1" w:unhideWhenUsed="1"/>
+    <w:lsdException w:name="Table List 3" w:semiHidden="1" w:unhideWhenUsed="1"/>
+    <w:lsdException w:name="Table List 4" w:semiHidden="1" w:unhideWhenUsed="1"/>
+    <w:lsdException w:name="Table List 5" w:semiHidden="1" w:unhideWhenUsed="1"/>
+    <w:lsdException w:name="Table List 6" w:semiHidden="1" w:unhideWhenUsed="1"/>
+    <w:lsdException w:name="Table List 7" w:semiHidden="1" w:unhideWhenUsed="1"/>
+    <w:lsdException w:name="Table List 8" w:semiHidden="1" w:unhideWhenUsed="1"/>
+    <w:lsdException w:name="Table 3D effects 1" w:semiHidden="1" w:unhideWhenUsed="1"/>
+    <w:lsdException w:name="Table 3D effects 2" w:semiHidden="1" w:unhideWhenUsed="1"/>
+    <w:lsdException w:name="Table 3D effects 3" w:semiHidden="1" w:unhideWhenUsed="1"/>
+    <w:lsdException w:name="Table Contemporary" w:semiHidden="1" w:unhideWhenUsed="1"/>
+    <w:lsdException w:name="Table Elegant" w:semiHidden="1" w:unhideWhenUsed="1"/>
+    <w:lsdException w:name="Table Professional" w:semiHidden="1" w:unhideWhenUsed="1"/>
+    <w:lsdException w:name="Table Subtle 1" w:semiHidden="1" w:unhideWhenUsed="1"/>
+    <w:lsdException w:name="Table Subtle 2" w:semiHidden="1" w:unhideWhenUsed="1"/>
+    <w:lsdException w:name="Table Web 1" w:semiHidden="1" w:unhideWhenUsed="1"/>
+    <w:lsdException w:name="Table Web 2" w:semiHidden="1" w:unhideWhenUsed="1"/>
+    <w:lsdException w:name="Table Web 3" w:semiHidden="1" w:unhideWhenUsed="1"/>
+    <w:lsdException w:name="Balloon Text" w:semiHidden="1" w:unhideWhenUsed="1"/>
+    <w:lsdException w:name="Table Grid" w:uiPriority="59"/>
+    <w:lsdException w:name="Table Theme" w:semiHidden="1" w:unhideWhenUsed="1"/>
+    <w:lsdException w:name="Placeholder Text" w:semiHidden="1"/>
+    <w:lsdException w:name="No Spacing" w:uiPriority="1" w:qFormat="1"/>
+    <w:lsdException w:name="Light Shading" w:uiPriority="60"/>
+    <w:lsdException w:name="Light List" w:uiPriority="61"/>
+    <w:lsdException w:name="Light Grid" w:uiPriority="62"/>
+    <w:lsdException w:name="Medium Shading 1" w:uiPriority="63"/>
+    <w:lsdException w:name="Medium Shading 2" w:uiPriority="64"/>
+    <w:lsdException w:name="Medium List 1" w:uiPriority="65"/>
+    <w:lsdException w:name="Medium List 2" w:uiPriority="66"/>
+    <w:lsdException w:name="Medium Grid 1" w:uiPriority="67"/>
+    <w:lsdException w:name="Medium Grid 2" w:uiPriority="68"/>
+    <w:lsdException w:name="Medium Grid 3" w:uiPriority="69"/>
+    <w:lsdException w:name="Dark List" w:uiPriority="70"/>
+    <w:lsdException w:name="Colorful Shading" w:uiPriority="71"/>
+    <w:lsdException w:name="Colorful List" w:uiPriority="72"/>
+    <w:lsdException w:name="Colorful Grid" w:uiPriority="73"/>
+    <w:lsdException w:name="Light Shading Accent 1" w:uiPriority="60"/>
+    <w:lsdException w:name="Light List Accent 1" w:uiPriority="61"/>
+    <w:lsdException w:name="Light Grid Accent 1" w:uiPriority="62"/>
+    <w:lsdException w:name="Medium Shading 1 Accent 1" w:uiPriority="63"/>
+    <w:lsdException w:name="Medium Shading 2 Accent 1" w:uiPriority="64"/>
+    <w:lsdException w:name="Medium List 1 Accent 1" w:uiPriority="65"/>
+    <w:lsdException w:name="Revision" w:semiHidden="1"/>
+    <w:lsdException w:name="List Paragraph" w:uiPriority="34" w:qFormat="1"/>
+    <w:lsdException w:name="Quote" w:uiPriority="29" w:qFormat="1"/>
+    <w:lsdException w:name="Intense Quote" w:uiPriority="30" w:qFormat="1"/>
+    <w:lsdException w:name="Medium List 2 Accent 1" w:uiPriority="66"/>
+    <w:lsdException w:name="Medium Grid 1 Accent 1" w:uiPriority="67"/>
+    <w:lsdException w:name="Medium Grid 2 Accent 1" w:uiPriority="68"/>
+    <w:lsdException w:name="Medium Grid 3 Accent 1" w:uiPriority="69"/>
+    <w:lsdException w:name="Dark List Accent 1" w:uiPriority="70"/>
+    <w:lsdException w:name="Colorful Shading Accent 1" w:uiPriority="71"/>
+    <w:lsdException w:name="Colorful List Accent 1" w:uiPriority="72"/>
+    <w:lsdException w:name="Colorful Grid Accent 1" w:uiPriority="73"/>
+    <w:lsdException w:name="Light Shading Accent 2" w:uiPriority="60"/>
+    <w:lsdException w:name="Light List Accent 2" w:uiPriority="61"/>
+    <w:lsdException w:name="Light Grid Accent 2" w:uiPriority="62"/>
+    <w:lsdException w:name="Medium Shading 1 Accent 2" w:uiPriority="63"/>
+    <w:lsdException w:name="Medium Shading 2 Accent 2" w:uiPriority="64"/>
+    <w:lsdException w:name="Medium List 1 Accent 2" w:uiPriority="65"/>
+    <w:lsdException w:name="Medium List 2 Accent 2" w:uiPriority="66"/>
+    <w:lsdException w:name="Medium Grid 1 Accent 2" w:uiPriority="67"/>
+    <w:lsdException w:name="Medium Grid 2 Accent 2" w:uiPriority="68"/>
+    <w:lsdException w:name="Medium Grid 3 Accent 2" w:uiPriority="69"/>
+    <w:lsdException w:name="Dark List Accent 2" w:uiPriority="70"/>
+    <w:lsdException w:name="Colorful Shading Accent 2" w:uiPriority="71"/>
+    <w:lsdException w:name="Colorful List Accent 2" w:uiPriority="72"/>
+    <w:lsdException w:name="Colorful Grid Accent 2" w:uiPriority="73"/>
+    <w:lsdException w:name="Light Shading Accent 3" w:uiPriority="60"/>
+    <w:lsdException w:name="Light List Accent 3" w:uiPriority="61"/>
+    <w:lsdException w:name="Light Grid Accent 3" w:uiPriority="62"/>
+    <w:lsdException w:name="Medium Shading 1 Accent 3" w:uiPriority="63"/>
+    <w:lsdException w:name="Medium Shading 2 Accent 3" w:uiPriority="64"/>
+    <w:lsdException w:name="Medium List 1 Accent 3" w:uiPriority="65"/>
+    <w:lsdException w:name="Medium List 2 Accent 3" w:uiPriority="66"/>
+    <w:lsdException w:name="Medium Grid 1 Accent 3" w:uiPriority="67"/>
+    <w:lsdException w:name="Medium Grid 2 Accent 3" w:uiPriority="68"/>
+    <w:lsdException w:name="Medium Grid 3 Accent 3" w:uiPriority="69"/>
+    <w:lsdException w:name="Dark List Accent 3" w:uiPriority="70"/>
+    <w:lsdException w:name="Colorful Shading Accent 3" w:uiPriority="71"/>
+    <w:lsdException w:name="Colorful List Accent 3" w:uiPriority="72"/>
+    <w:lsdException w:name="Colorful Grid Accent 3" w:uiPriority="73"/>
+    <w:lsdException w:name="Light Shading Accent 4" w:uiPriority="60"/>
+    <w:lsdException w:name="Light List Accent 4" w:uiPriority="61"/>
+    <w:lsdException w:name="Light Grid Accent 4" w:uiPriority="62"/>
+    <w:lsdException w:name="Medium Shading 1 Accent 4" w:uiPriority="63"/>
+    <w:lsdException w:name="Medium Shading 2 Accent 4" w:uiPriority="64"/>
+    <w:lsdException w:name="Medium List 1 Accent 4" w:uiPriority="65"/>
+    <w:lsdException w:name="Medium List 2 Accent 4" w:uiPriority="66"/>
+    <w:lsdException w:name="Medium Grid 1 Accent 4" w:uiPriority="67"/>
+    <w:lsdException w:name="Medium Grid 2 Accent 4" w:uiPriority="68"/>
+    <w:lsdException w:name="Medium Grid 3 Accent 4" w:uiPriority="69"/>
+    <w:lsdException w:name="Dark List Accent 4" w:uiPriority="70"/>
+    <w:lsdException w:name="Colorful Shading Accent 4" w:uiPriority="71"/>
+    <w:lsdException w:name="Colorful List Accent 4" w:uiPriority="72"/>
+    <w:lsdException w:name="Colorful Grid Accent 4" w:uiPriority="73"/>
+    <w:lsdException w:name="Light Shading Accent 5" w:uiPriority="60"/>
+    <w:lsdException w:name="Light List Accent 5" w:uiPriority="61"/>
+    <w:lsdException w:name="Light Grid Accent 5" w:uiPriority="62"/>
+    <w:lsdException w:name="Medium Shading 1 Accent 5" w:uiPriority="63"/>
+    <w:lsdException w:name="Medium Shading 2 Accent 5" w:uiPriority="64"/>
+    <w:lsdException w:name="Medium List 1 Accent 5" w:uiPriority="65"/>
+    <w:lsdException w:name="Medium List 2 Accent 5" w:uiPriority="66"/>
+    <w:lsdException w:name="Medium Grid 1 Accent 5" w:uiPriority="67"/>
+    <w:lsdException w:name="Medium Grid 2 Accent 5" w:uiPriority="68"/>
+    <w:lsdException w:name="Medium Grid 3 Accent 5" w:uiPriority="69"/>
+    <w:lsdException w:name="Dark List Accent 5" w:uiPriority="70"/>
+    <w:lsdException w:name="Colorful Shading Accent 5" w:uiPriority="71"/>
+    <w:lsdException w:name="Colorful List Accent 5" w:uiPriority="72"/>
+    <w:lsdException w:name="Colorful Grid Accent 5" w:uiPriority="73"/>
+    <w:lsdException w:name="Light Shading Accent 6" w:uiPriority="60"/>
+    <w:lsdException w:name="Light List Accent 6" w:uiPriority="61"/>
+    <w:lsdException w:name="Light Grid Accent 6" w:uiPriority="62"/>
+    <w:lsdException w:name="Medium Shading 1 Accent 6" w:uiPriority="63"/>
+    <w:lsdException w:name="Medium Shading 2 Accent 6" w:uiPriority="64"/>
+    <w:lsdException w:name="Medium List 1 Accent 6" w:uiPriority="65"/>
+    <w:lsdException w:name="Medium List 2 Accent 6" w:uiPriority="66"/>
+    <w:lsdException w:name="Medium Grid 1 Accent 6" w:uiPriority="67"/>
+    <w:lsdException w:name="Medium Grid 2 Accent 6" w:uiPriority="68"/>
+    <w:lsdException w:name="Medium Grid 3 Accent 6" w:uiPriority="69"/>
+    <w:lsdException w:name="Dark List Accent 6" w:uiPriority="70"/>
+    <w:lsdException w:name="Colorful Shading Accent 6" w:uiPriority="71"/>
+    <w:lsdException w:name="Colorful List Accent 6" w:uiPriority="72"/>
+    <w:lsdException w:name="Colorful Grid Accent 6" w:uiPriority="73"/>
+    <w:lsdException w:name="Subtle Emphasis" w:uiPriority="19" w:qFormat="1"/>
+    <w:lsdException w:name="Intense Emphasis" w:uiPriority="21" w:qFormat="1"/>
+    <w:lsdException w:name="Subtle Reference" w:uiPriority="31" w:qFormat="1"/>
+    <w:lsdException w:name="Intense Reference" w:uiPriority="32" w:qFormat="1"/>
+    <w:lsdException w:name="Book Title" w:uiPriority="33" w:qFormat="1"/>
+    <w:lsdException w:name="Bibliography" w:semiHidden="1" w:uiPriority="37" w:unhideWhenUsed="1"/>
+    <w:lsdException w:name="TOC Heading" w:semiHidden="1" w:uiPriority="39" w:unhideWhenUsed="1" w:qFormat="1"/>
+    <w:lsdException w:name="Plain Table 1" w:uiPriority="41"/>
+    <w:lsdException w:name="Plain Table 2" w:uiPriority="42"/>
+    <w:lsdException w:name="Plain Table 3" w:uiPriority="43"/>
+    <w:lsdException w:name="Plain Table 4" w:uiPriority="44"/>
+    <w:lsdException w:name="Plain Table 5" w:uiPriority="45"/>
+    <w:lsdException w:name="Grid Table Light" w:uiPriority="40"/>
+    <w:lsdException w:name="Grid Table 1 Light" w:uiPriority="46"/>
+    <w:lsdException w:name="Grid Table 2" w:uiPriority="47"/>
+    <w:lsdException w:name="Grid Table 3" w:uiPriority="48"/>
+    <w:lsdException w:name="Grid Table 4" w:uiPriority="49"/>
+    <w:lsdException w:name="Grid Table 5 Dark" w:uiPriority="50"/>
+    <w:lsdException w:name="Grid Table 6 Colorful" w:uiPriority="51"/>
+    <w:lsdException w:name="Grid Table 7 Colorful" w:uiPriority="52"/>
+    <w:lsdException w:name="Grid Table 1 Light Accent 1" w:uiPriority="46"/>
+    <w:lsdException w:name="Grid Table 2 Accent 1" w:uiPriority="47"/>
+    <w:lsdException w:name="Grid Table 3 Accent 1" w:uiPriority="48"/>
+    <w:lsdException w:name="Grid Table 4 Accent 1" w:uiPriority="49"/>
+    <w:lsdException w:name="Grid Table 5 Dark Accent 1" w:uiPriority="50"/>
+    <w:lsdException w:name="Grid Table 6 Colorful Accent 1" w:uiPriority="51"/>
+    <w:lsdException w:name="Grid Table 7 Colorful Accent 1" w:uiPriority="52"/>
+    <w:lsdException w:name="Grid Table 1 Light Accent 2" w:uiPriority="46"/>
+    <w:lsdException w:name="Grid Table 2 Accent 2" w:uiPriority="47"/>
+    <w:lsdException w:name="Grid Table 3 Accent 2" w:uiPriority="48"/>
+    <w:lsdException w:name="Grid Table 4 Accent 2" w:uiPriority="49"/>
+    <w:lsdException w:name="Grid Table 5 Dark Accent 2" w:uiPriority="50"/>
+    <w:lsdException w:name="Grid Table 6 Colorful Accent 2" w:uiPriority="51"/>
+    <w:lsdException w:name="Grid Table 7 Colorful Accent 2" w:uiPriority="52"/>
+    <w:lsdException w:name="Grid Table 1 Light Accent 3" w:uiPriority="46"/>
+    <w:lsdException w:name="Grid Table 2 Accent 3" w:uiPriority="47"/>
+    <w:lsdException w:name="Grid Table 3 Accent 3" w:uiPriority="48"/>
+    <w:lsdException w:name="Grid Table 4 Accent 3" w:uiPriority="49"/>
+    <w:lsdException w:name="Grid Table 5 Dark Accent 3" w:uiPriority="50"/>
+    <w:lsdException w:name="Grid Table 6 Colorful Accent 3" w:uiPriority="51"/>
+    <w:lsdException w:name="Grid Table 7 Colorful Accent 3" w:uiPriority="52"/>
+    <w:lsdException w:name="Grid Table 1 Light Accent 4" w:uiPriority="46"/>
+    <w:lsdException w:name="Grid Table 2 Accent 4" w:uiPriority="47"/>
+    <w:lsdException w:name="Grid Table 3 Accent 4" w:uiPriority="48"/>
+    <w:lsdException w:name="Grid Table 4 Accent 4" w:uiPriority="49"/>
+    <w:lsdException w:name="Grid Table 5 Dark Accent 4" w:uiPriority="50"/>
+    <w:lsdException w:name="Grid Table 6 Colorful Accent 4" w:uiPriority="51"/>
+    <w:lsdException w:name="Grid Table 7 Colorful Accent 4" w:uiPriority="52"/>
+    <w:lsdException w:name="Grid Table 1 Light Accent 5" w:uiPriority="46"/>
+    <w:lsdException w:name="Grid Table 2 Accent 5" w:uiPriority="47"/>
+    <w:lsdException w:name="Grid Table 3 Accent 5" w:uiPriority="48"/>
+    <w:lsdException w:name="Grid Table 4 Accent 5" w:uiPriority="49"/>
+    <w:lsdException w:name="Grid Table 5 Dark Accent 5" w:uiPriority="50"/>
+    <w:lsdException w:name="Grid Table 6 Colorful Accent 5" w:uiPriority="51"/>
+    <w:lsdException w:name="Grid Table 7 Colorful Accent 5" w:uiPriority="52"/>
+    <w:lsdException w:name="Grid Table 1 Light Accent 6" w:uiPriority="46"/>
+    <w:lsdException w:name="Grid Table 2 Accent 6" w:uiPriority="47"/>
+    <w:lsdException w:name="Grid Table 3 Accent 6" w:uiPriority="48"/>
+    <w:lsdException w:name="Grid Table 4 Accent 6" w:uiPriority="49"/>
+    <w:lsdException w:name="Grid Table 5 Dark Accent 6" w:uiPriority="50"/>
+    <w:lsdException w:name="Grid Table 6 Colorful Accent 6" w:uiPriority="51"/>
+    <w:lsdException w:name="Grid Table 7 Colorful Accent 6" w:uiPriority="52"/>
+    <w:lsdException w:name="List Table 1 Light" w:uiPriority="46"/>
+    <w:lsdException w:name="List Table 2" w:uiPriority="47"/>
+    <w:lsdException w:name="List Table 3" w:uiPriority="48"/>
+    <w:lsdException w:name="List Table 4" w:uiPriority="49"/>
+    <w:lsdException w:name="List Table 5 Dark" w:uiPriority="50"/>
+    <w:lsdException w:name="List Table 6 Colorful" w:uiPriority="51"/>
+    <w:lsdException w:name="List Table 7 Colorful" w:uiPriority="52"/>
+    <w:lsdException w:name="List Table 1 Light Accent 1" w:uiPriority="46"/>
+    <w:lsdException w:name="List Table 2 Accent 1" w:uiPriority="47"/>
+    <w:lsdException w:name="List Table 3 Accent 1" w:uiPriority="48"/>
+    <w:lsdException w:name="List Table 4 Accent 1" w:uiPriority="49"/>
+    <w:lsdException w:name="List Table 5 Dark Accent 1" w:uiPriority="50"/>
+    <w:lsdException w:name="List Table 6 Colorful Accent 1" w:uiPriority="51"/>
+    <w:lsdException w:name="List Table 7 Colorful Accent 1" w:uiPriority="52"/>
+    <w:lsdException w:name="List Table 1 Light Accent 2" w:uiPriority="46"/>
+    <w:lsdException w:name="List Table 2 Accent 2" w:uiPriority="47"/>
+    <w:lsdException w:name="List Table 3 Accent 2" w:uiPriority="48"/>
+    <w:lsdException w:name="List Table 4 Accent 2" w:uiPriority="49"/>
+    <w:lsdException w:name="List Table 5 Dark Accent 2" w:uiPriority="50"/>
+    <w:lsdException w:name="List Table 6 Colorful Accent 2" w:uiPriority="51"/>
+    <w:lsdException w:name="List Table 7 Colorful Accent 2" w:uiPriority="52"/>
+    <w:lsdException w:name="List Table 1 Light Accent 3" w:uiPriority="46"/>
+    <w:lsdException w:name="List Table 2 Accent 3" w:uiPriority="47"/>
+    <w:lsdException w:name="List Table 3 Accent 3" w:uiPriority="48"/>
+    <w:lsdException w:name="List Table 4 Accent 3" w:uiPriority="49"/>
+    <w:lsdException w:name="List Table 5 Dark Accent 3" w:uiPriority="50"/>
+    <w:lsdException w:name="List Table 6 Colorful Accent 3" w:uiPriority="51"/>
+    <w:lsdException w:name="List Table 7 Colorful Accent 3" w:uiPriority="52"/>
+    <w:lsdException w:name="List Table 1 Light Accent 4" w:uiPriority="46"/>
+    <w:lsdException w:name="List Table 2 Accent 4" w:uiPriority="47"/>
+    <w:lsdException w:name="List Table 3 Accent 4" w:uiPriority="48"/>
+    <w:lsdException w:name="List Table 4 Accent 4" w:uiPriority="49"/>
+    <w:lsdException w:name="List Table 5 Dark Accent 4" w:uiPriority="50"/>
+    <w:lsdException w:name="List Table 6 Colorful Accent 4" w:uiPriority="51"/>
+    <w:lsdException w:name="List Table 7 Colorful Accent 4" w:uiPriority="52"/>
+    <w:lsdException w:name="List Table 1 Light Accent 5" w:uiPriority="46"/>
+    <w:lsdException w:name="List Table 2 Accent 5" w:uiPriority="47"/>
+    <w:lsdException w:name="List Table 3 Accent 5" w:uiPriority="48"/>
+    <w:lsdException w:name="List Table 4 Accent 5" w:uiPriority="49"/>
+    <w:lsdException w:name="List Table 5 Dark Accent 5" w:uiPriority="50"/>
+    <w:lsdException w:name="List Table 6 Colorful Accent 5" w:uiPriority="51"/>
+    <w:lsdException w:name="List Table 7 Colorful Accent 5" w:uiPriority="52"/>
+    <w:lsdException w:name="List Table 1 Light Accent 6" w:uiPriority="46"/>
+    <w:lsdException w:name="List Table 2 Accent 6" w:uiPriority="47"/>
+    <w:lsdException w:name="List Table 3 Accent 6" w:uiPriority="48"/>
+    <w:lsdException w:name="List Table 4 Accent 6" w:uiPriority="49"/>
+    <w:lsdException w:name="List Table 5 Dark Accent 6" w:uiPriority="50"/>
+    <w:lsdException w:name="List Table 6 Colorful Accent 6" w:uiPriority="51"/>
+    <w:lsdException w:name="List Table 7 Colorful Accent 6" w:uiPriority="52"/>
   </w:latentStyles>
   <w:style w:type="paragraph" w:default="1" w:styleId="Normal">
     <w:name w:val="Normal"/>
@@ -2461,7 +3353,6 @@
     <w:uiPriority w:val="99"/>
     <w:semiHidden/>
     <w:unhideWhenUsed/>
-    <w:qFormat/>
     <w:tblPr>
       <w:tblInd w:w="0" w:type="dxa"/>
       <w:tblCellMar>
@@ -3197,7 +4088,7 @@
 </file>
 
 <file path=customXml/itemProps1.xml><?xml version="1.0" encoding="utf-8"?>
-<ds:datastoreItem xmlns:ds="http://schemas.openxmlformats.org/officeDocument/2006/customXml" ds:itemID="{0D0670F8-3B17-4F18-A7DC-28E6C36DDCF8}">
+<ds:datastoreItem xmlns:ds="http://schemas.openxmlformats.org/officeDocument/2006/customXml" ds:itemID="{460EF96F-E4E6-4F0C-A05D-15BCC7186289}">
   <ds:schemaRefs>
     <ds:schemaRef ds:uri="http://schemas.openxmlformats.org/officeDocument/2006/bibliography"/>
   </ds:schemaRefs>
